--- a/1-2 OPD/Lab6/ОПД_6.docx
+++ b/1-2 OPD/Lab6/ОПД_6.docx
@@ -174,7 +174,7 @@
           <w:sz w:val="32"/>
           <w:szCs w:val="32"/>
         </w:rPr>
-        <w:t>5</w:t>
+        <w:t>6</w:t>
       </w:r>
     </w:p>
     <w:p>
@@ -202,7 +202,7 @@
           <w:b/>
           <w:sz w:val="32"/>
         </w:rPr>
-        <w:t>Асинхронный обмен данными с ВУ</w:t>
+        <w:t>Обмен данными с ВУ по прерыванию</w:t>
       </w:r>
       <w:r>
         <w:rPr>
@@ -286,7 +286,7 @@
         <w:rPr>
           <w:rFonts w:cs="Times New Roman"/>
         </w:rPr>
-        <w:t>10673</w:t>
+        <w:t>10676</w:t>
       </w:r>
     </w:p>
     <w:p>
@@ -2112,13 +2112,21 @@
               <w:rPr>
                 <w:lang w:val="en-US"/>
               </w:rPr>
-              <w:t>   </w:t>
-            </w:r>
-            <w:r>
+              <w:t>    ORG 0x0</w:t>
+            </w:r>
+          </w:p>
+          <w:p>
+            <w:pPr>
+              <w:ind w:firstLine="0"/>
               <w:rPr>
                 <w:lang w:val="en-US"/>
               </w:rPr>
-              <w:t>    ORG 0x0</w:t>
+            </w:pPr>
+            <w:r>
+              <w:rPr>
+                <w:lang w:val="en-US"/>
+              </w:rPr>
+              <w:t>V0:         WORD $DEFAULT, 0x180</w:t>
             </w:r>
           </w:p>
           <w:p>
@@ -2132,7 +2140,7 @@
               <w:rPr>
                 <w:lang w:val="en-US"/>
               </w:rPr>
-              <w:t>V0:         WORD $DEFAULT, 0x180</w:t>
+              <w:t>V1:         WORD $int_1, 0x180</w:t>
             </w:r>
           </w:p>
           <w:p>
@@ -2146,7 +2154,7 @@
               <w:rPr>
                 <w:lang w:val="en-US"/>
               </w:rPr>
-              <w:t>V1:         WORD $int_1, 0x180</w:t>
+              <w:t>V2:         WORD $DEFAULT, 0x180</w:t>
             </w:r>
           </w:p>
           <w:p>
@@ -2160,7 +2168,7 @@
               <w:rPr>
                 <w:lang w:val="en-US"/>
               </w:rPr>
-              <w:t>V2:         WORD $DEFAULT, 0x180</w:t>
+              <w:t>V3:         WORD $int_3, 0x180</w:t>
             </w:r>
           </w:p>
           <w:p>
@@ -2174,7 +2182,7 @@
               <w:rPr>
                 <w:lang w:val="en-US"/>
               </w:rPr>
-              <w:t>V3:         WORD $int_3, 0x180</w:t>
+              <w:t>V4:         WORD $DEFAULT, 0x180</w:t>
             </w:r>
           </w:p>
           <w:p>
@@ -2188,7 +2196,7 @@
               <w:rPr>
                 <w:lang w:val="en-US"/>
               </w:rPr>
-              <w:t>V4:         WORD $DEFAULT, 0x180</w:t>
+              <w:t>V5:         WORD $DEFAULT, 0x180</w:t>
             </w:r>
           </w:p>
           <w:p>
@@ -2202,21 +2210,15 @@
               <w:rPr>
                 <w:lang w:val="en-US"/>
               </w:rPr>
-              <w:t>V5:         WORD $DEFAULT, 0x180</w:t>
+              <w:t>V6:         WORD $DEFAULT, 0x180</w:t>
             </w:r>
           </w:p>
           <w:p>
             <w:pPr>
               <w:ind w:firstLine="0"/>
-              <w:rPr>
-                <w:lang w:val="en-US"/>
-              </w:rPr>
-            </w:pPr>
-            <w:r>
-              <w:rPr>
-                <w:lang w:val="en-US"/>
-              </w:rPr>
-              <w:t>V6:         WORD $DEFAULT, 0x180</w:t>
+            </w:pPr>
+            <w:r>
+              <w:t>V7:         WORD $DEFAULT, 0x180</w:t>
             </w:r>
           </w:p>
           <w:p>
@@ -2224,52 +2226,70 @@
               <w:ind w:firstLine="0"/>
             </w:pPr>
             <w:r>
-              <w:t>V</w:t>
-            </w:r>
-            <w:proofErr w:type="gramStart"/>
-            <w:r>
-              <w:t xml:space="preserve">7:   </w:t>
-            </w:r>
-            <w:proofErr w:type="gramEnd"/>
-            <w:r>
-              <w:t>      WORD $DEFAULT, 0x180</w:t>
+              <w:t xml:space="preserve">DEFAULT:    IRET                    ; Так как MR 4-ёх </w:t>
+            </w:r>
+            <w:proofErr w:type="spellStart"/>
+            <w:r>
+              <w:t>битыный</w:t>
+            </w:r>
+            <w:proofErr w:type="spellEnd"/>
+            <w:r>
+              <w:t xml:space="preserve">, то можно не писать </w:t>
+            </w:r>
+            <w:proofErr w:type="spellStart"/>
+            <w:r>
+              <w:t>отделую</w:t>
+            </w:r>
+            <w:proofErr w:type="spellEnd"/>
+            <w:r>
+              <w:t xml:space="preserve"> логику для прерывания каждого ВУ. Для этого есть 3-ий бит MR</w:t>
             </w:r>
           </w:p>
           <w:p>
             <w:pPr>
               <w:ind w:firstLine="0"/>
             </w:pPr>
-            <w:proofErr w:type="gramStart"/>
-            <w:r>
-              <w:t xml:space="preserve">DEFAULT:   </w:t>
-            </w:r>
-            <w:proofErr w:type="gramEnd"/>
-            <w:r>
-              <w:t> IRET                  </w:t>
-            </w:r>
-            <w:proofErr w:type="gramStart"/>
-            <w:r>
-              <w:t xml:space="preserve">  ;</w:t>
-            </w:r>
-            <w:proofErr w:type="gramEnd"/>
-            <w:r>
-              <w:t xml:space="preserve"> Так как MR 4-ёх </w:t>
-            </w:r>
+          </w:p>
+          <w:p>
+            <w:pPr>
+              <w:ind w:firstLine="0"/>
+            </w:pPr>
+            <w:r>
+              <w:t>    ORG 0x3F</w:t>
+            </w:r>
+          </w:p>
+          <w:p>
+            <w:pPr>
+              <w:ind w:firstLine="0"/>
+            </w:pPr>
+            <w:r>
+              <w:t>X:          WORD ?</w:t>
+            </w:r>
+          </w:p>
+          <w:p>
+            <w:pPr>
+              <w:ind w:firstLine="0"/>
+            </w:pPr>
             <w:proofErr w:type="spellStart"/>
             <w:r>
-              <w:t>битыный</w:t>
+              <w:t>max</w:t>
             </w:r>
             <w:proofErr w:type="spellEnd"/>
             <w:r>
-              <w:t xml:space="preserve">, то можно не писать </w:t>
-            </w:r>
+              <w:t>:        WORD 0x0015             ; 21, максимальное значение X</w:t>
+            </w:r>
+          </w:p>
+          <w:p>
+            <w:pPr>
+              <w:ind w:firstLine="0"/>
+            </w:pPr>
             <w:proofErr w:type="spellStart"/>
             <w:r>
-              <w:t>отделую</w:t>
+              <w:t>min</w:t>
             </w:r>
             <w:proofErr w:type="spellEnd"/>
             <w:r>
-              <w:t xml:space="preserve"> логику для прерывания каждого ВУ. Для этого есть 3-ий бит MR</w:t>
+              <w:t>:        WORD 0xFFEB             ; -21, минимальное значение X</w:t>
             </w:r>
           </w:p>
           <w:p>
@@ -2282,119 +2302,15 @@
               <w:ind w:firstLine="0"/>
             </w:pPr>
             <w:r>
-              <w:t>    ORG 0x3F</w:t>
+              <w:t>START:                              ; Инициализация векторов прерывания</w:t>
             </w:r>
           </w:p>
           <w:p>
             <w:pPr>
               <w:ind w:firstLine="0"/>
             </w:pPr>
-            <w:proofErr w:type="gramStart"/>
-            <w:r>
-              <w:t xml:space="preserve">X:   </w:t>
-            </w:r>
-            <w:proofErr w:type="gramEnd"/>
-            <w:r>
-              <w:t>       </w:t>
-            </w:r>
-            <w:proofErr w:type="gramStart"/>
-            <w:r>
-              <w:t>WORD ?</w:t>
-            </w:r>
-            <w:proofErr w:type="gramEnd"/>
-          </w:p>
-          <w:p>
-            <w:pPr>
-              <w:ind w:firstLine="0"/>
-            </w:pPr>
-            <w:proofErr w:type="spellStart"/>
-            <w:proofErr w:type="gramStart"/>
-            <w:r>
-              <w:t>max</w:t>
-            </w:r>
-            <w:proofErr w:type="spellEnd"/>
-            <w:r>
-              <w:t xml:space="preserve">:   </w:t>
-            </w:r>
-            <w:proofErr w:type="gramEnd"/>
-            <w:r>
-              <w:t xml:space="preserve">     WORD 0x0015           </w:t>
-            </w:r>
-            <w:proofErr w:type="gramStart"/>
-            <w:r>
-              <w:t>  ;</w:t>
-            </w:r>
-            <w:proofErr w:type="gramEnd"/>
-            <w:r>
-              <w:t xml:space="preserve"> 21, максимальное значение X</w:t>
-            </w:r>
-          </w:p>
-          <w:p>
-            <w:pPr>
-              <w:ind w:firstLine="0"/>
-            </w:pPr>
-            <w:proofErr w:type="spellStart"/>
-            <w:proofErr w:type="gramStart"/>
-            <w:r>
-              <w:t>min</w:t>
-            </w:r>
-            <w:proofErr w:type="spellEnd"/>
-            <w:r>
-              <w:t xml:space="preserve">:   </w:t>
-            </w:r>
-            <w:proofErr w:type="gramEnd"/>
-            <w:r>
-              <w:t xml:space="preserve">     WORD 0xFFEB           </w:t>
-            </w:r>
-            <w:proofErr w:type="gramStart"/>
-            <w:r>
-              <w:t>  ;</w:t>
-            </w:r>
-            <w:proofErr w:type="gramEnd"/>
-            <w:r>
-              <w:t xml:space="preserve"> -21, минимальное значение X</w:t>
-            </w:r>
-          </w:p>
-          <w:p>
-            <w:pPr>
-              <w:ind w:firstLine="0"/>
-            </w:pPr>
-          </w:p>
-          <w:p>
-            <w:pPr>
-              <w:ind w:firstLine="0"/>
-            </w:pPr>
-            <w:proofErr w:type="gramStart"/>
-            <w:r>
-              <w:t xml:space="preserve">START:   </w:t>
-            </w:r>
-            <w:proofErr w:type="gramEnd"/>
-            <w:r>
-              <w:t>                     </w:t>
-            </w:r>
-            <w:proofErr w:type="gramStart"/>
-            <w:r>
-              <w:t xml:space="preserve">  ;</w:t>
-            </w:r>
-            <w:proofErr w:type="gramEnd"/>
-            <w:r>
-              <w:t xml:space="preserve"> Инициализация векторов прерывания</w:t>
-            </w:r>
-          </w:p>
-          <w:p>
-            <w:pPr>
-              <w:ind w:firstLine="0"/>
-            </w:pPr>
-            <w:r>
-              <w:t>            DI                    </w:t>
-            </w:r>
-            <w:proofErr w:type="gramStart"/>
-            <w:r>
-              <w:t xml:space="preserve">  ;</w:t>
-            </w:r>
-            <w:proofErr w:type="gramEnd"/>
-            <w:r>
-              <w:t xml:space="preserve"> Заперт прерывания</w:t>
+            <w:r>
+              <w:t>            DI                      ; Запрет прерывания</w:t>
             </w:r>
           </w:p>
           <w:p>
@@ -2419,15 +2335,7 @@
               <w:ind w:firstLine="0"/>
             </w:pPr>
             <w:r>
-              <w:t xml:space="preserve">            OUT 1                 </w:t>
-            </w:r>
-            <w:proofErr w:type="gramStart"/>
-            <w:r>
-              <w:t>  ;</w:t>
-            </w:r>
-            <w:proofErr w:type="gramEnd"/>
-            <w:r>
-              <w:t xml:space="preserve"> MR КВУ-0 на вектор 0 и запрет прерывания</w:t>
+              <w:t>            OUT 1                   ; MR КВУ-0 на вектор 0 и запрет прерывания</w:t>
             </w:r>
           </w:p>
           <w:p>
@@ -2435,15 +2343,7 @@
               <w:ind w:firstLine="0"/>
             </w:pPr>
             <w:r>
-              <w:t xml:space="preserve">            OUT 5                 </w:t>
-            </w:r>
-            <w:proofErr w:type="gramStart"/>
-            <w:r>
-              <w:t>  ;</w:t>
-            </w:r>
-            <w:proofErr w:type="gramEnd"/>
-            <w:r>
-              <w:t xml:space="preserve"> MR КВУ-2 на вектор 0 и запрет прерывания</w:t>
+              <w:t>            OUT 5                   ; MR КВУ-2 на вектор 0 и запрет прерывания</w:t>
             </w:r>
           </w:p>
           <w:p>
@@ -2451,15 +2351,7 @@
               <w:ind w:firstLine="0"/>
             </w:pPr>
             <w:r>
-              <w:t xml:space="preserve">            OUT 0xB               </w:t>
-            </w:r>
-            <w:proofErr w:type="gramStart"/>
-            <w:r>
-              <w:t>  ;</w:t>
-            </w:r>
-            <w:proofErr w:type="gramEnd"/>
-            <w:r>
-              <w:t xml:space="preserve"> MR КВУ-4 на вектор 0 и запрет прерывания</w:t>
+              <w:t>            OUT 0xB                 ; MR КВУ-4 на вектор 0 и запрет прерывания</w:t>
             </w:r>
           </w:p>
           <w:p>
@@ -2467,15 +2359,7 @@
               <w:ind w:firstLine="0"/>
             </w:pPr>
             <w:r>
-              <w:t xml:space="preserve">            OUT 0xE               </w:t>
-            </w:r>
-            <w:proofErr w:type="gramStart"/>
-            <w:r>
-              <w:t>  ;</w:t>
-            </w:r>
-            <w:proofErr w:type="gramEnd"/>
-            <w:r>
-              <w:t xml:space="preserve"> MR КВУ-5 на вектор 0 и запрет прерывания</w:t>
+              <w:t>            OUT 0xE                 ; MR КВУ-5 на вектор 0 и запрет прерывания</w:t>
             </w:r>
           </w:p>
           <w:p>
@@ -2483,15 +2367,7 @@
               <w:ind w:firstLine="0"/>
             </w:pPr>
             <w:r>
-              <w:t>            OUT 0x12              </w:t>
-            </w:r>
-            <w:proofErr w:type="gramStart"/>
-            <w:r>
-              <w:t xml:space="preserve">  ;</w:t>
-            </w:r>
-            <w:proofErr w:type="gramEnd"/>
-            <w:r>
-              <w:t xml:space="preserve"> MR КВУ-6 на вектор 0 и запрет прерывания</w:t>
+              <w:t>            OUT 0x12                ; MR КВУ-6 на вектор 0 и запрет прерывания</w:t>
             </w:r>
           </w:p>
           <w:p>
@@ -2499,15 +2375,7 @@
               <w:ind w:firstLine="0"/>
             </w:pPr>
             <w:r>
-              <w:t>            OUT 0x16              </w:t>
-            </w:r>
-            <w:proofErr w:type="gramStart"/>
-            <w:r>
-              <w:t xml:space="preserve">  ;</w:t>
-            </w:r>
-            <w:proofErr w:type="gramEnd"/>
-            <w:r>
-              <w:t xml:space="preserve"> MR КВУ-7 на вектор 0 и запрет прерывания</w:t>
+              <w:t>            OUT 0x16                ; MR КВУ-7 на вектор 0 и запрет прерывания</w:t>
             </w:r>
           </w:p>
           <w:p>
@@ -2515,15 +2383,7 @@
               <w:ind w:firstLine="0"/>
             </w:pPr>
             <w:r>
-              <w:t>            OUT 0x1A              </w:t>
-            </w:r>
-            <w:proofErr w:type="gramStart"/>
-            <w:r>
-              <w:t xml:space="preserve">  ;</w:t>
-            </w:r>
-            <w:proofErr w:type="gramEnd"/>
-            <w:r>
-              <w:t xml:space="preserve"> MR КВУ-8 на вектор 0 и запрет прерывания</w:t>
+              <w:t>            OUT 0x1A                ; MR КВУ-8 на вектор 0 и запрет прерывания</w:t>
             </w:r>
           </w:p>
           <w:p>
@@ -2531,15 +2391,7 @@
               <w:ind w:firstLine="0"/>
             </w:pPr>
             <w:r>
-              <w:t>            OUT 0x1E              </w:t>
-            </w:r>
-            <w:proofErr w:type="gramStart"/>
-            <w:r>
-              <w:t xml:space="preserve">  ;</w:t>
-            </w:r>
-            <w:proofErr w:type="gramEnd"/>
-            <w:r>
-              <w:t xml:space="preserve"> MR КВУ-9 на вектор 0 и запрет прерывания</w:t>
+              <w:t>            OUT 0x1E                ; MR КВУ-9 на вектор 0 и запрет прерывания</w:t>
             </w:r>
           </w:p>
           <w:p>
@@ -2552,15 +2404,7 @@
               <w:ind w:firstLine="0"/>
             </w:pPr>
             <w:r>
-              <w:t xml:space="preserve">            LD #9                 </w:t>
-            </w:r>
-            <w:proofErr w:type="gramStart"/>
-            <w:r>
-              <w:t>  ;</w:t>
-            </w:r>
-            <w:proofErr w:type="gramEnd"/>
-            <w:r>
-              <w:t xml:space="preserve"> Разрешаем прерывание и связываем вектором №1 </w:t>
+              <w:t xml:space="preserve">            LD #9                   ; Разрешаем прерывание и связываем с вектором №1 </w:t>
             </w:r>
           </w:p>
           <w:p>
@@ -2568,15 +2412,7 @@
               <w:ind w:firstLine="0"/>
             </w:pPr>
             <w:r>
-              <w:t xml:space="preserve">            OUT 3                 </w:t>
-            </w:r>
-            <w:proofErr w:type="gramStart"/>
-            <w:r>
-              <w:t>  ;</w:t>
-            </w:r>
-            <w:proofErr w:type="gramEnd"/>
-            <w:r>
-              <w:t xml:space="preserve"> (1000 | 0001 = 1001) в MR КВУ-1</w:t>
+              <w:t>            OUT 3                   ; (1000 | 0001 = 1001 = 9) в MR КВУ-1</w:t>
             </w:r>
           </w:p>
           <w:p>
@@ -2589,15 +2425,7 @@
               <w:ind w:firstLine="0"/>
             </w:pPr>
             <w:r>
-              <w:t xml:space="preserve">            LD #0xB               </w:t>
-            </w:r>
-            <w:proofErr w:type="gramStart"/>
-            <w:r>
-              <w:t>  ;</w:t>
-            </w:r>
-            <w:proofErr w:type="gramEnd"/>
-            <w:r>
-              <w:t xml:space="preserve"> Разрешаем прерывание и связываем вектором №3 </w:t>
+              <w:t xml:space="preserve">            LD #0xB                 ; Разрешаем прерывание и связываем с вектором №3 </w:t>
             </w:r>
           </w:p>
           <w:p>
@@ -2614,95 +2442,263 @@
               <w:rPr>
                 <w:lang w:val="en-US"/>
               </w:rPr>
-              <w:t xml:space="preserve">OUT 7                 </w:t>
-            </w:r>
-            <w:proofErr w:type="gramStart"/>
+              <w:t xml:space="preserve">OUT 7                   ; (1000 | 0011 = 1011 = B) </w:t>
+            </w:r>
+            <w:r>
+              <w:t>в</w:t>
+            </w:r>
             <w:r>
               <w:rPr>
                 <w:lang w:val="en-US"/>
               </w:rPr>
-              <w:t>  ;</w:t>
-            </w:r>
-            <w:proofErr w:type="gramEnd"/>
+              <w:t xml:space="preserve"> MR </w:t>
+            </w:r>
+            <w:r>
+              <w:t>КВУ</w:t>
+            </w:r>
             <w:r>
               <w:rPr>
                 <w:lang w:val="en-US"/>
               </w:rPr>
-              <w:t xml:space="preserve"> (1000 | 0011 = 1011 = B) </w:t>
-            </w:r>
-            <w:r>
-              <w:t>в</w:t>
-            </w:r>
+              <w:t>-3</w:t>
+            </w:r>
+          </w:p>
+          <w:p>
+            <w:pPr>
+              <w:ind w:firstLine="0"/>
+            </w:pPr>
             <w:r>
               <w:rPr>
                 <w:lang w:val="en-US"/>
               </w:rPr>
-              <w:t xml:space="preserve"> MR </w:t>
-            </w:r>
-            <w:r>
-              <w:t>КВУ</w:t>
-            </w:r>
-            <w:r>
+              <w:t xml:space="preserve">            </w:t>
+            </w:r>
+            <w:r>
+              <w:t>EI</w:t>
+            </w:r>
+          </w:p>
+          <w:p>
+            <w:pPr>
+              <w:ind w:firstLine="0"/>
+            </w:pPr>
+          </w:p>
+          <w:p>
+            <w:pPr>
+              <w:ind w:firstLine="0"/>
+            </w:pPr>
+            <w:proofErr w:type="spellStart"/>
+            <w:r>
+              <w:t>main</w:t>
+            </w:r>
+            <w:proofErr w:type="spellEnd"/>
+            <w:r>
+              <w:t xml:space="preserve">:                               </w:t>
+            </w:r>
+          </w:p>
+          <w:p>
+            <w:pPr>
+              <w:ind w:firstLine="0"/>
+            </w:pPr>
+            <w:r>
+              <w:t xml:space="preserve">            DI                      ; Запрещаем прерывания для </w:t>
+            </w:r>
+            <w:proofErr w:type="spellStart"/>
+            <w:r>
+              <w:t>атомаронсти</w:t>
+            </w:r>
+            <w:proofErr w:type="spellEnd"/>
+            <w:r>
+              <w:t xml:space="preserve"> операции</w:t>
+            </w:r>
+          </w:p>
+          <w:p>
+            <w:pPr>
+              <w:ind w:firstLine="0"/>
               <w:rPr>
                 <w:lang w:val="en-US"/>
               </w:rPr>
-              <w:t>-3</w:t>
+            </w:pPr>
+            <w:r>
+              <w:t xml:space="preserve">            </w:t>
+            </w:r>
+            <w:r>
+              <w:rPr>
+                <w:lang w:val="en-US"/>
+              </w:rPr>
+              <w:t>LD X</w:t>
             </w:r>
           </w:p>
           <w:p>
             <w:pPr>
               <w:ind w:firstLine="0"/>
-            </w:pPr>
-            <w:r>
               <w:rPr>
                 <w:lang w:val="en-US"/>
               </w:rPr>
+            </w:pPr>
+            <w:r>
+              <w:rPr>
+                <w:lang w:val="en-US"/>
+              </w:rPr>
+              <w:t>            NOP</w:t>
+            </w:r>
+          </w:p>
+          <w:p>
+            <w:pPr>
+              <w:ind w:firstLine="0"/>
+              <w:rPr>
+                <w:lang w:val="en-US"/>
+              </w:rPr>
+            </w:pPr>
+            <w:r>
+              <w:rPr>
+                <w:lang w:val="en-US"/>
+              </w:rPr>
+              <w:t>            DEC</w:t>
+            </w:r>
+          </w:p>
+          <w:p>
+            <w:pPr>
+              <w:ind w:firstLine="0"/>
+              <w:rPr>
+                <w:lang w:val="en-US"/>
+              </w:rPr>
+            </w:pPr>
+            <w:r>
+              <w:rPr>
+                <w:lang w:val="en-US"/>
+              </w:rPr>
+              <w:t>            CALL check</w:t>
+            </w:r>
+          </w:p>
+          <w:p>
+            <w:pPr>
+              <w:ind w:firstLine="0"/>
+              <w:rPr>
+                <w:lang w:val="en-US"/>
+              </w:rPr>
+            </w:pPr>
+            <w:r>
+              <w:rPr>
+                <w:lang w:val="en-US"/>
+              </w:rPr>
+              <w:t>            ST X</w:t>
+            </w:r>
+          </w:p>
+          <w:p>
+            <w:pPr>
+              <w:ind w:firstLine="0"/>
+              <w:rPr>
+                <w:lang w:val="en-US"/>
+              </w:rPr>
+            </w:pPr>
+            <w:r>
+              <w:rPr>
+                <w:lang w:val="en-US"/>
+              </w:rPr>
+              <w:t>            NOP</w:t>
+            </w:r>
+          </w:p>
+          <w:p>
+            <w:pPr>
+              <w:ind w:firstLine="0"/>
+              <w:rPr>
+                <w:lang w:val="en-US"/>
+              </w:rPr>
+            </w:pPr>
+            <w:r>
+              <w:rPr>
+                <w:lang w:val="en-US"/>
+              </w:rPr>
+              <w:t>            EI</w:t>
+            </w:r>
+          </w:p>
+          <w:p>
+            <w:pPr>
+              <w:ind w:firstLine="0"/>
+              <w:rPr>
+                <w:lang w:val="en-US"/>
+              </w:rPr>
+            </w:pPr>
+            <w:r>
+              <w:rPr>
+                <w:lang w:val="en-US"/>
+              </w:rPr>
+              <w:t>            JUMP main</w:t>
+            </w:r>
+          </w:p>
+          <w:p>
+            <w:pPr>
+              <w:ind w:firstLine="0"/>
+              <w:rPr>
+                <w:lang w:val="en-US"/>
+              </w:rPr>
+            </w:pPr>
+          </w:p>
+          <w:p>
+            <w:pPr>
+              <w:ind w:firstLine="0"/>
+            </w:pPr>
+            <w:r>
+              <w:t>int_1:      DI                      ; Обработка прерывания из ВУ-1</w:t>
+            </w:r>
+          </w:p>
+          <w:p>
+            <w:pPr>
+              <w:ind w:firstLine="0"/>
+              <w:rPr>
+                <w:lang w:val="en-US"/>
+              </w:rPr>
+            </w:pPr>
+            <w:r>
               <w:t xml:space="preserve">            </w:t>
             </w:r>
             <w:r>
-              <w:t>EI</w:t>
+              <w:rPr>
+                <w:lang w:val="en-US"/>
+              </w:rPr>
+              <w:t>LD X</w:t>
             </w:r>
           </w:p>
           <w:p>
             <w:pPr>
               <w:ind w:firstLine="0"/>
-            </w:pPr>
+              <w:rPr>
+                <w:lang w:val="en-US"/>
+              </w:rPr>
+            </w:pPr>
+            <w:r>
+              <w:rPr>
+                <w:lang w:val="en-US"/>
+              </w:rPr>
+              <w:t>            NOP</w:t>
+            </w:r>
           </w:p>
           <w:p>
             <w:pPr>
               <w:ind w:firstLine="0"/>
-            </w:pPr>
-            <w:proofErr w:type="spellStart"/>
-            <w:r>
-              <w:t>main</w:t>
-            </w:r>
-            <w:proofErr w:type="spellEnd"/>
-            <w:r>
-              <w:t xml:space="preserve">:                               </w:t>
+              <w:rPr>
+                <w:lang w:val="en-US"/>
+              </w:rPr>
+            </w:pPr>
+            <w:r>
+              <w:rPr>
+                <w:lang w:val="en-US"/>
+              </w:rPr>
+              <w:t>            ASL</w:t>
             </w:r>
           </w:p>
           <w:p>
             <w:pPr>
               <w:ind w:firstLine="0"/>
-            </w:pPr>
-            <w:r>
-              <w:t>            DI                    </w:t>
-            </w:r>
-            <w:proofErr w:type="gramStart"/>
-            <w:r>
-              <w:t xml:space="preserve">  ;</w:t>
-            </w:r>
-            <w:proofErr w:type="gramEnd"/>
-            <w:r>
-              <w:t xml:space="preserve"> Запрещаем прерывания для </w:t>
-            </w:r>
-            <w:proofErr w:type="spellStart"/>
-            <w:r>
-              <w:t>атомаронсти</w:t>
-            </w:r>
-            <w:proofErr w:type="spellEnd"/>
-            <w:r>
-              <w:t xml:space="preserve"> операции</w:t>
+              <w:rPr>
+                <w:lang w:val="en-US"/>
+              </w:rPr>
+            </w:pPr>
+            <w:r>
+              <w:rPr>
+                <w:lang w:val="en-US"/>
+              </w:rPr>
+              <w:t>            ASL</w:t>
             </w:r>
           </w:p>
           <w:p>
@@ -2713,250 +2709,39 @@
               </w:rPr>
             </w:pPr>
             <w:r>
+              <w:rPr>
+                <w:lang w:val="en-US"/>
+              </w:rPr>
+              <w:t>            ADD X</w:t>
+            </w:r>
+          </w:p>
+          <w:p>
+            <w:pPr>
+              <w:ind w:firstLine="0"/>
+            </w:pPr>
+            <w:r>
+              <w:rPr>
+                <w:lang w:val="en-US"/>
+              </w:rPr>
               <w:t xml:space="preserve">            </w:t>
             </w:r>
             <w:r>
-              <w:rPr>
-                <w:lang w:val="en-US"/>
-              </w:rPr>
-              <w:t>LD X</w:t>
+              <w:t>ADD X</w:t>
             </w:r>
           </w:p>
           <w:p>
             <w:pPr>
               <w:ind w:firstLine="0"/>
-              <w:rPr>
-                <w:lang w:val="en-US"/>
-              </w:rPr>
-            </w:pPr>
-            <w:r>
-              <w:rPr>
-                <w:lang w:val="en-US"/>
-              </w:rPr>
-              <w:t>            NOP</w:t>
+            </w:pPr>
+            <w:r>
+              <w:t>            INC</w:t>
             </w:r>
           </w:p>
           <w:p>
             <w:pPr>
               <w:ind w:firstLine="0"/>
-              <w:rPr>
-                <w:lang w:val="en-US"/>
-              </w:rPr>
-            </w:pPr>
-            <w:r>
-              <w:rPr>
-                <w:lang w:val="en-US"/>
-              </w:rPr>
-              <w:t>            DEC</w:t>
-            </w:r>
-          </w:p>
-          <w:p>
-            <w:pPr>
-              <w:ind w:firstLine="0"/>
-              <w:rPr>
-                <w:lang w:val="en-US"/>
-              </w:rPr>
-            </w:pPr>
-            <w:r>
-              <w:rPr>
-                <w:lang w:val="en-US"/>
-              </w:rPr>
-              <w:t>            CALL check</w:t>
-            </w:r>
-          </w:p>
-          <w:p>
-            <w:pPr>
-              <w:ind w:firstLine="0"/>
-            </w:pPr>
-            <w:r>
-              <w:rPr>
-                <w:lang w:val="en-US"/>
-              </w:rPr>
-              <w:t xml:space="preserve">            </w:t>
-            </w:r>
-            <w:r>
-              <w:t>ST X</w:t>
-            </w:r>
-          </w:p>
-          <w:p>
-            <w:pPr>
-              <w:ind w:firstLine="0"/>
-              <w:rPr>
-                <w:lang w:val="en-US"/>
-              </w:rPr>
-            </w:pPr>
-            <w:r>
-              <w:t xml:space="preserve">            </w:t>
-            </w:r>
-            <w:r>
-              <w:rPr>
-                <w:lang w:val="en-US"/>
-              </w:rPr>
-              <w:t>NOP</w:t>
-            </w:r>
-          </w:p>
-          <w:p>
-            <w:pPr>
-              <w:ind w:firstLine="0"/>
-            </w:pPr>
-            <w:r>
-              <w:t>            EI</w:t>
-            </w:r>
-          </w:p>
-          <w:p>
-            <w:pPr>
-              <w:ind w:firstLine="0"/>
-            </w:pPr>
-            <w:r>
-              <w:t xml:space="preserve">            JUMP </w:t>
-            </w:r>
-            <w:proofErr w:type="spellStart"/>
-            <w:r>
-              <w:t>main</w:t>
-            </w:r>
-            <w:proofErr w:type="spellEnd"/>
-          </w:p>
-          <w:p>
-            <w:pPr>
-              <w:ind w:firstLine="0"/>
-            </w:pPr>
-          </w:p>
-          <w:p>
-            <w:pPr>
-              <w:ind w:firstLine="0"/>
-            </w:pPr>
-            <w:r>
-              <w:t>int_</w:t>
-            </w:r>
-            <w:proofErr w:type="gramStart"/>
-            <w:r>
-              <w:t xml:space="preserve">1:   </w:t>
-            </w:r>
-            <w:proofErr w:type="gramEnd"/>
-            <w:r>
-              <w:t>   DI                    </w:t>
-            </w:r>
-            <w:proofErr w:type="gramStart"/>
-            <w:r>
-              <w:t xml:space="preserve">  ;</w:t>
-            </w:r>
-            <w:proofErr w:type="gramEnd"/>
-            <w:r>
-              <w:t xml:space="preserve"> Обработка прерывания из ВУ-1</w:t>
-            </w:r>
-          </w:p>
-          <w:p>
-            <w:pPr>
-              <w:ind w:firstLine="0"/>
-              <w:rPr>
-                <w:lang w:val="en-US"/>
-              </w:rPr>
-            </w:pPr>
-            <w:r>
-              <w:t xml:space="preserve">            </w:t>
-            </w:r>
-            <w:r>
-              <w:rPr>
-                <w:lang w:val="en-US"/>
-              </w:rPr>
-              <w:t>LD X</w:t>
-            </w:r>
-          </w:p>
-          <w:p>
-            <w:pPr>
-              <w:ind w:firstLine="0"/>
-              <w:rPr>
-                <w:lang w:val="en-US"/>
-              </w:rPr>
-            </w:pPr>
-            <w:r>
-              <w:rPr>
-                <w:lang w:val="en-US"/>
-              </w:rPr>
-              <w:t>            NOP</w:t>
-            </w:r>
-          </w:p>
-          <w:p>
-            <w:pPr>
-              <w:ind w:firstLine="0"/>
-              <w:rPr>
-                <w:lang w:val="en-US"/>
-              </w:rPr>
-            </w:pPr>
-            <w:r>
-              <w:rPr>
-                <w:lang w:val="en-US"/>
-              </w:rPr>
-              <w:t>            ASL X</w:t>
-            </w:r>
-          </w:p>
-          <w:p>
-            <w:pPr>
-              <w:ind w:firstLine="0"/>
-              <w:rPr>
-                <w:lang w:val="en-US"/>
-              </w:rPr>
-            </w:pPr>
-            <w:r>
-              <w:rPr>
-                <w:lang w:val="en-US"/>
-              </w:rPr>
-              <w:t>            ASL X</w:t>
-            </w:r>
-          </w:p>
-          <w:p>
-            <w:pPr>
-              <w:ind w:firstLine="0"/>
-              <w:rPr>
-                <w:lang w:val="en-US"/>
-              </w:rPr>
-            </w:pPr>
-            <w:r>
-              <w:rPr>
-                <w:lang w:val="en-US"/>
-              </w:rPr>
-              <w:t>            ADD X</w:t>
-            </w:r>
-          </w:p>
-          <w:p>
-            <w:pPr>
-              <w:ind w:firstLine="0"/>
-              <w:rPr>
-                <w:lang w:val="en-US"/>
-              </w:rPr>
-            </w:pPr>
-            <w:r>
-              <w:rPr>
-                <w:lang w:val="en-US"/>
-              </w:rPr>
-              <w:t>            ADD X</w:t>
-            </w:r>
-          </w:p>
-          <w:p>
-            <w:pPr>
-              <w:ind w:firstLine="0"/>
-              <w:rPr>
-                <w:lang w:val="en-US"/>
-              </w:rPr>
-            </w:pPr>
-            <w:r>
-              <w:rPr>
-                <w:lang w:val="en-US"/>
-              </w:rPr>
-              <w:t>            INC</w:t>
-            </w:r>
-          </w:p>
-          <w:p>
-            <w:pPr>
-              <w:ind w:firstLine="0"/>
-              <w:rPr>
-                <w:lang w:val="en-US"/>
-              </w:rPr>
-            </w:pPr>
-            <w:r>
-              <w:rPr>
-                <w:lang w:val="en-US"/>
-              </w:rPr>
+            </w:pPr>
+            <w:r>
               <w:lastRenderedPageBreak/>
               <w:t>            OUT 2</w:t>
             </w:r>
@@ -2966,58 +2751,230 @@
               <w:ind w:firstLine="0"/>
             </w:pPr>
             <w:r>
+              <w:t>            NOP</w:t>
+            </w:r>
+          </w:p>
+          <w:p>
+            <w:pPr>
+              <w:ind w:firstLine="0"/>
+            </w:pPr>
+            <w:r>
+              <w:t>            EI</w:t>
+            </w:r>
+          </w:p>
+          <w:p>
+            <w:pPr>
+              <w:ind w:firstLine="0"/>
+            </w:pPr>
+            <w:r>
+              <w:t>            IRET</w:t>
+            </w:r>
+          </w:p>
+          <w:p>
+            <w:pPr>
+              <w:ind w:firstLine="0"/>
+            </w:pPr>
+          </w:p>
+          <w:p>
+            <w:pPr>
+              <w:ind w:firstLine="0"/>
+            </w:pPr>
+            <w:r>
+              <w:t>int_3:      DI                      ; Обработка прерывания из ВУ-3</w:t>
+            </w:r>
+          </w:p>
+          <w:p>
+            <w:pPr>
+              <w:ind w:firstLine="0"/>
+            </w:pPr>
+            <w:r>
+              <w:t>            LD X                    ; тут мы загружаем X в AC, чтобы посмотреть с каким X мы работаем (это чисто для отладки)</w:t>
+            </w:r>
+          </w:p>
+          <w:p>
+            <w:pPr>
+              <w:ind w:firstLine="0"/>
               <w:rPr>
                 <w:lang w:val="en-US"/>
               </w:rPr>
+            </w:pPr>
+            <w:r>
               <w:t xml:space="preserve">            </w:t>
             </w:r>
             <w:r>
+              <w:rPr>
+                <w:lang w:val="en-US"/>
+              </w:rPr>
               <w:t>NOP</w:t>
             </w:r>
           </w:p>
           <w:p>
             <w:pPr>
               <w:ind w:firstLine="0"/>
-            </w:pPr>
-            <w:r>
+              <w:rPr>
+                <w:lang w:val="en-US"/>
+              </w:rPr>
+            </w:pPr>
+            <w:r>
+              <w:rPr>
+                <w:lang w:val="en-US"/>
+              </w:rPr>
+              <w:t>            IN 6</w:t>
+            </w:r>
+          </w:p>
+          <w:p>
+            <w:pPr>
+              <w:ind w:firstLine="0"/>
+              <w:rPr>
+                <w:lang w:val="en-US"/>
+              </w:rPr>
+            </w:pPr>
+            <w:r>
+              <w:rPr>
+                <w:lang w:val="en-US"/>
+              </w:rPr>
+              <w:t>            SXTB</w:t>
+            </w:r>
+          </w:p>
+          <w:p>
+            <w:pPr>
+              <w:ind w:firstLine="0"/>
+              <w:rPr>
+                <w:lang w:val="en-US"/>
+              </w:rPr>
+            </w:pPr>
+            <w:r>
+              <w:rPr>
+                <w:lang w:val="en-US"/>
+              </w:rPr>
+              <w:t>            ADD X</w:t>
+            </w:r>
+          </w:p>
+          <w:p>
+            <w:pPr>
+              <w:ind w:firstLine="0"/>
+              <w:rPr>
+                <w:lang w:val="en-US"/>
+              </w:rPr>
+            </w:pPr>
+            <w:r>
+              <w:rPr>
+                <w:lang w:val="en-US"/>
+              </w:rPr>
+              <w:t>            NOP</w:t>
+            </w:r>
+          </w:p>
+          <w:p>
+            <w:pPr>
+              <w:ind w:firstLine="0"/>
+              <w:rPr>
+                <w:lang w:val="en-US"/>
+              </w:rPr>
+            </w:pPr>
+            <w:r>
+              <w:rPr>
+                <w:lang w:val="en-US"/>
+              </w:rPr>
+              <w:t>            CALL check</w:t>
+            </w:r>
+          </w:p>
+          <w:p>
+            <w:pPr>
+              <w:ind w:firstLine="0"/>
+              <w:rPr>
+                <w:lang w:val="en-US"/>
+              </w:rPr>
+            </w:pPr>
+            <w:r>
+              <w:rPr>
+                <w:lang w:val="en-US"/>
+              </w:rPr>
+              <w:t>            ST X</w:t>
+            </w:r>
+          </w:p>
+          <w:p>
+            <w:pPr>
+              <w:ind w:firstLine="0"/>
+              <w:rPr>
+                <w:lang w:val="en-US"/>
+              </w:rPr>
+            </w:pPr>
+            <w:r>
+              <w:rPr>
+                <w:lang w:val="en-US"/>
+              </w:rPr>
+              <w:t>            NOP</w:t>
+            </w:r>
+          </w:p>
+          <w:p>
+            <w:pPr>
+              <w:ind w:firstLine="0"/>
+              <w:rPr>
+                <w:lang w:val="en-US"/>
+              </w:rPr>
+            </w:pPr>
+            <w:r>
+              <w:rPr>
+                <w:lang w:val="en-US"/>
+              </w:rPr>
               <w:t>            EI</w:t>
             </w:r>
           </w:p>
           <w:p>
             <w:pPr>
               <w:ind w:firstLine="0"/>
-            </w:pPr>
-            <w:r>
+              <w:rPr>
+                <w:lang w:val="en-US"/>
+              </w:rPr>
+            </w:pPr>
+            <w:r>
+              <w:rPr>
+                <w:lang w:val="en-US"/>
+              </w:rPr>
               <w:t>            IRET</w:t>
             </w:r>
           </w:p>
           <w:p>
             <w:pPr>
               <w:ind w:firstLine="0"/>
+              <w:rPr>
+                <w:lang w:val="en-US"/>
+              </w:rPr>
             </w:pPr>
           </w:p>
           <w:p>
             <w:pPr>
               <w:ind w:firstLine="0"/>
-            </w:pPr>
-            <w:r>
-              <w:t>int_</w:t>
-            </w:r>
-            <w:proofErr w:type="gramStart"/>
-            <w:r>
-              <w:t xml:space="preserve">3:   </w:t>
-            </w:r>
-            <w:proofErr w:type="gramEnd"/>
-            <w:r>
-              <w:t>   DI                    </w:t>
-            </w:r>
-            <w:proofErr w:type="gramStart"/>
-            <w:r>
-              <w:t xml:space="preserve">  ;</w:t>
-            </w:r>
-            <w:proofErr w:type="gramEnd"/>
-            <w:r>
-              <w:t xml:space="preserve"> Обработка прерывания из ВУ-3</w:t>
+              <w:rPr>
+                <w:lang w:val="en-US"/>
+              </w:rPr>
+            </w:pPr>
+            <w:r>
+              <w:rPr>
+                <w:lang w:val="en-US"/>
+              </w:rPr>
+              <w:t xml:space="preserve">check:                          ; </w:t>
+            </w:r>
+            <w:r>
+              <w:t>Проверка</w:t>
+            </w:r>
+            <w:r>
+              <w:rPr>
+                <w:lang w:val="en-US"/>
+              </w:rPr>
+              <w:t xml:space="preserve"> </w:t>
+            </w:r>
+            <w:r>
+              <w:t>на</w:t>
+            </w:r>
+            <w:r>
+              <w:rPr>
+                <w:lang w:val="en-US"/>
+              </w:rPr>
+              <w:t xml:space="preserve"> </w:t>
+            </w:r>
+            <w:r>
+              <w:t>ОДЗ</w:t>
             </w:r>
           </w:p>
           <w:p>
@@ -3027,324 +2984,150 @@
                 <w:lang w:val="en-US"/>
               </w:rPr>
             </w:pPr>
-            <w:r>
+            <w:proofErr w:type="spellStart"/>
+            <w:r>
+              <w:rPr>
+                <w:lang w:val="en-US"/>
+              </w:rPr>
+              <w:t>check_max</w:t>
+            </w:r>
+            <w:proofErr w:type="spellEnd"/>
+            <w:r>
+              <w:rPr>
+                <w:lang w:val="en-US"/>
+              </w:rPr>
+              <w:t>:  CMP max</w:t>
+            </w:r>
+          </w:p>
+          <w:p>
+            <w:pPr>
+              <w:ind w:firstLine="0"/>
+            </w:pPr>
+            <w:r>
+              <w:rPr>
+                <w:lang w:val="en-US"/>
+              </w:rPr>
               <w:t xml:space="preserve">            </w:t>
             </w:r>
             <w:r>
+              <w:t xml:space="preserve">BMI </w:t>
+            </w:r>
+            <w:proofErr w:type="spellStart"/>
+            <w:r>
+              <w:t>check_min</w:t>
+            </w:r>
+            <w:proofErr w:type="spellEnd"/>
+            <w:r>
+              <w:t xml:space="preserve">       ; Если AC - </w:t>
+            </w:r>
+            <w:proofErr w:type="spellStart"/>
+            <w:r>
+              <w:t>max</w:t>
+            </w:r>
+            <w:proofErr w:type="spellEnd"/>
+            <w:r>
+              <w:t xml:space="preserve"> &lt; 0, то прыгаем в проверку на минимум</w:t>
+            </w:r>
+          </w:p>
+          <w:p>
+            <w:pPr>
+              <w:ind w:firstLine="0"/>
+            </w:pPr>
+            <w:r>
+              <w:t xml:space="preserve">            JUMP </w:t>
+            </w:r>
+            <w:proofErr w:type="spellStart"/>
+            <w:r>
+              <w:t>ld_max</w:t>
+            </w:r>
+            <w:proofErr w:type="spellEnd"/>
+            <w:r>
+              <w:t xml:space="preserve">         ; Иначе прыгаем на </w:t>
+            </w:r>
+            <w:proofErr w:type="spellStart"/>
+            <w:r>
+              <w:t>загузку</w:t>
+            </w:r>
+            <w:proofErr w:type="spellEnd"/>
+            <w:r>
+              <w:t xml:space="preserve"> макс значения</w:t>
+            </w:r>
+          </w:p>
+          <w:p>
+            <w:pPr>
+              <w:ind w:firstLine="0"/>
+            </w:pPr>
+            <w:proofErr w:type="spellStart"/>
+            <w:r>
+              <w:t>check_min</w:t>
+            </w:r>
+            <w:proofErr w:type="spellEnd"/>
+            <w:r>
+              <w:t xml:space="preserve">:  CMP </w:t>
+            </w:r>
+            <w:proofErr w:type="spellStart"/>
+            <w:r>
+              <w:t>min</w:t>
+            </w:r>
+            <w:proofErr w:type="spellEnd"/>
+            <w:r>
+              <w:t xml:space="preserve">             ; </w:t>
+            </w:r>
+          </w:p>
+          <w:p>
+            <w:pPr>
+              <w:ind w:firstLine="0"/>
+            </w:pPr>
+            <w:r>
+              <w:t xml:space="preserve">            BPL </w:t>
+            </w:r>
+            <w:proofErr w:type="spellStart"/>
+            <w:r>
+              <w:t>return</w:t>
+            </w:r>
+            <w:proofErr w:type="spellEnd"/>
+            <w:r>
+              <w:t xml:space="preserve">          ; Если AC - </w:t>
+            </w:r>
+            <w:proofErr w:type="spellStart"/>
+            <w:r>
+              <w:t>min</w:t>
+            </w:r>
+            <w:proofErr w:type="spellEnd"/>
+            <w:r>
+              <w:t xml:space="preserve"> &gt;= 0, то просто </w:t>
+            </w:r>
+            <w:proofErr w:type="spellStart"/>
+            <w:r>
+              <w:t>возращаемся</w:t>
+            </w:r>
+            <w:proofErr w:type="spellEnd"/>
+          </w:p>
+          <w:p>
+            <w:pPr>
+              <w:ind w:firstLine="0"/>
               <w:rPr>
                 <w:lang w:val="en-US"/>
               </w:rPr>
-              <w:t>IN 6</w:t>
+            </w:pPr>
+            <w:proofErr w:type="spellStart"/>
+            <w:r>
+              <w:rPr>
+                <w:lang w:val="en-US"/>
+              </w:rPr>
+              <w:t>ld_max</w:t>
+            </w:r>
+            <w:proofErr w:type="spellEnd"/>
+            <w:r>
+              <w:rPr>
+                <w:lang w:val="en-US"/>
+              </w:rPr>
+              <w:t xml:space="preserve">:     LD max     </w:t>
             </w:r>
           </w:p>
           <w:p>
             <w:pPr>
               <w:ind w:firstLine="0"/>
-              <w:rPr>
-                <w:lang w:val="en-US"/>
-              </w:rPr>
-            </w:pPr>
-            <w:r>
-              <w:rPr>
-                <w:lang w:val="en-US"/>
-              </w:rPr>
-              <w:t>            NOP</w:t>
-            </w:r>
-          </w:p>
-          <w:p>
-            <w:pPr>
-              <w:ind w:firstLine="0"/>
-              <w:rPr>
-                <w:lang w:val="en-US"/>
-              </w:rPr>
-            </w:pPr>
-            <w:r>
-              <w:rPr>
-                <w:lang w:val="en-US"/>
-              </w:rPr>
-              <w:t>            ADD X</w:t>
-            </w:r>
-          </w:p>
-          <w:p>
-            <w:pPr>
-              <w:ind w:firstLine="0"/>
-              <w:rPr>
-                <w:lang w:val="en-US"/>
-              </w:rPr>
-            </w:pPr>
-            <w:r>
-              <w:rPr>
-                <w:lang w:val="en-US"/>
-              </w:rPr>
-              <w:t>            ST X</w:t>
-            </w:r>
-          </w:p>
-          <w:p>
-            <w:pPr>
-              <w:ind w:firstLine="0"/>
-            </w:pPr>
-            <w:r>
-              <w:rPr>
-                <w:lang w:val="en-US"/>
-              </w:rPr>
-              <w:t xml:space="preserve">            </w:t>
-            </w:r>
-            <w:r>
-              <w:t>NOP</w:t>
-            </w:r>
-          </w:p>
-          <w:p>
-            <w:pPr>
-              <w:ind w:firstLine="0"/>
-            </w:pPr>
-            <w:r>
-              <w:t>            EI</w:t>
-            </w:r>
-          </w:p>
-          <w:p>
-            <w:pPr>
-              <w:ind w:firstLine="0"/>
-            </w:pPr>
-            <w:r>
-              <w:t>            IRET</w:t>
-            </w:r>
-          </w:p>
-          <w:p>
-            <w:pPr>
-              <w:ind w:firstLine="0"/>
-            </w:pPr>
-          </w:p>
-          <w:p>
-            <w:pPr>
-              <w:ind w:firstLine="0"/>
-            </w:pPr>
-            <w:proofErr w:type="spellStart"/>
-            <w:proofErr w:type="gramStart"/>
-            <w:r>
-              <w:t>check</w:t>
-            </w:r>
-            <w:proofErr w:type="spellEnd"/>
-            <w:r>
-              <w:t xml:space="preserve">:   </w:t>
-            </w:r>
-            <w:proofErr w:type="gramEnd"/>
-            <w:r>
-              <w:t>                     </w:t>
-            </w:r>
-            <w:proofErr w:type="gramStart"/>
-            <w:r>
-              <w:t xml:space="preserve">  ;</w:t>
-            </w:r>
-            <w:proofErr w:type="gramEnd"/>
-            <w:r>
-              <w:t xml:space="preserve"> Проверка на ОДЗ</w:t>
-            </w:r>
-          </w:p>
-          <w:p>
-            <w:pPr>
-              <w:ind w:firstLine="0"/>
-            </w:pPr>
-            <w:proofErr w:type="spellStart"/>
-            <w:r>
-              <w:t>check_</w:t>
-            </w:r>
-            <w:proofErr w:type="gramStart"/>
-            <w:r>
-              <w:t>max</w:t>
-            </w:r>
-            <w:proofErr w:type="spellEnd"/>
-            <w:r>
-              <w:t>:  CMP</w:t>
-            </w:r>
-            <w:proofErr w:type="gramEnd"/>
-            <w:r>
-              <w:t xml:space="preserve"> </w:t>
-            </w:r>
-            <w:proofErr w:type="spellStart"/>
-            <w:r>
-              <w:t>max</w:t>
-            </w:r>
-            <w:proofErr w:type="spellEnd"/>
-          </w:p>
-          <w:p>
-            <w:pPr>
-              <w:ind w:firstLine="0"/>
-            </w:pPr>
-            <w:r>
-              <w:t xml:space="preserve">            BMI </w:t>
-            </w:r>
-            <w:proofErr w:type="spellStart"/>
-            <w:r>
-              <w:t>check_min</w:t>
-            </w:r>
-            <w:proofErr w:type="spellEnd"/>
-            <w:r>
-              <w:t xml:space="preserve">     </w:t>
-            </w:r>
-            <w:proofErr w:type="gramStart"/>
-            <w:r>
-              <w:t>  ;</w:t>
-            </w:r>
-            <w:proofErr w:type="gramEnd"/>
-            <w:r>
-              <w:t xml:space="preserve"> Если AC - </w:t>
-            </w:r>
-            <w:proofErr w:type="spellStart"/>
-            <w:r>
-              <w:t>max</w:t>
-            </w:r>
-            <w:proofErr w:type="spellEnd"/>
-            <w:r>
-              <w:t xml:space="preserve"> </w:t>
-            </w:r>
-            <w:proofErr w:type="gramStart"/>
-            <w:r>
-              <w:t>&lt; 0</w:t>
-            </w:r>
-            <w:proofErr w:type="gramEnd"/>
-            <w:r>
-              <w:t>, то прыгаем в проверку на минимум</w:t>
-            </w:r>
-          </w:p>
-          <w:p>
-            <w:pPr>
-              <w:ind w:firstLine="0"/>
-            </w:pPr>
-            <w:r>
-              <w:t xml:space="preserve">            JUMP </w:t>
-            </w:r>
-            <w:proofErr w:type="spellStart"/>
-            <w:r>
-              <w:t>ld_max</w:t>
-            </w:r>
-            <w:proofErr w:type="spellEnd"/>
-            <w:r>
-              <w:t xml:space="preserve">       </w:t>
-            </w:r>
-            <w:proofErr w:type="gramStart"/>
-            <w:r>
-              <w:t>  ;</w:t>
-            </w:r>
-            <w:proofErr w:type="gramEnd"/>
-            <w:r>
-              <w:t xml:space="preserve"> Иначе прыгаем на </w:t>
-            </w:r>
-            <w:proofErr w:type="spellStart"/>
-            <w:r>
-              <w:t>загузку</w:t>
-            </w:r>
-            <w:proofErr w:type="spellEnd"/>
-            <w:r>
-              <w:t xml:space="preserve"> макс значения</w:t>
-            </w:r>
-          </w:p>
-          <w:p>
-            <w:pPr>
-              <w:ind w:firstLine="0"/>
-            </w:pPr>
-            <w:proofErr w:type="spellStart"/>
-            <w:r>
-              <w:t>check_</w:t>
-            </w:r>
-            <w:proofErr w:type="gramStart"/>
-            <w:r>
-              <w:t>min</w:t>
-            </w:r>
-            <w:proofErr w:type="spellEnd"/>
-            <w:r>
-              <w:t xml:space="preserve">:   </w:t>
-            </w:r>
-            <w:proofErr w:type="gramEnd"/>
-            <w:r>
-              <w:t xml:space="preserve">CMP </w:t>
-            </w:r>
-            <w:proofErr w:type="spellStart"/>
-            <w:r>
-              <w:t>min</w:t>
-            </w:r>
-            <w:proofErr w:type="spellEnd"/>
-            <w:r>
-              <w:t xml:space="preserve">           </w:t>
-            </w:r>
-            <w:proofErr w:type="gramStart"/>
-            <w:r>
-              <w:t>  ;</w:t>
-            </w:r>
-            <w:proofErr w:type="gramEnd"/>
-            <w:r>
-              <w:t xml:space="preserve"> </w:t>
-            </w:r>
-          </w:p>
-          <w:p>
-            <w:pPr>
-              <w:ind w:firstLine="0"/>
-            </w:pPr>
-            <w:r>
-              <w:t xml:space="preserve">            BPL </w:t>
-            </w:r>
-            <w:proofErr w:type="spellStart"/>
-            <w:r>
-              <w:t>return</w:t>
-            </w:r>
-            <w:proofErr w:type="spellEnd"/>
-            <w:r>
-              <w:t xml:space="preserve">        </w:t>
-            </w:r>
-            <w:proofErr w:type="gramStart"/>
-            <w:r>
-              <w:t xml:space="preserve">  ;</w:t>
-            </w:r>
-            <w:proofErr w:type="gramEnd"/>
-            <w:r>
-              <w:t xml:space="preserve"> Если AC - </w:t>
-            </w:r>
-            <w:proofErr w:type="spellStart"/>
-            <w:proofErr w:type="gramStart"/>
-            <w:r>
-              <w:t>min</w:t>
-            </w:r>
-            <w:proofErr w:type="spellEnd"/>
-            <w:r>
-              <w:t xml:space="preserve"> &gt;</w:t>
-            </w:r>
-            <w:proofErr w:type="gramEnd"/>
-            <w:r>
-              <w:t xml:space="preserve">= 0, то просто </w:t>
-            </w:r>
-            <w:proofErr w:type="spellStart"/>
-            <w:r>
-              <w:t>возращаемся</w:t>
-            </w:r>
-            <w:proofErr w:type="spellEnd"/>
-          </w:p>
-          <w:p>
-            <w:pPr>
-              <w:ind w:firstLine="0"/>
-              <w:rPr>
-                <w:lang w:val="en-US"/>
-              </w:rPr>
-            </w:pPr>
-            <w:proofErr w:type="spellStart"/>
-            <w:r>
-              <w:rPr>
-                <w:lang w:val="en-US"/>
-              </w:rPr>
-              <w:t>ld_max</w:t>
-            </w:r>
-            <w:proofErr w:type="spellEnd"/>
-            <w:r>
-              <w:rPr>
-                <w:lang w:val="en-US"/>
-              </w:rPr>
-              <w:t xml:space="preserve">:     LD max     </w:t>
-            </w:r>
-          </w:p>
-          <w:p>
-            <w:pPr>
-              <w:ind w:firstLine="0"/>
-              <w:rPr>
-                <w:lang w:val="en-US"/>
-              </w:rPr>
             </w:pPr>
             <w:r>
               <w:rPr>
@@ -3388,9 +3171,6 @@
     <w:p>
       <w:pPr>
         <w:pStyle w:val="2"/>
-        <w:rPr>
-          <w:lang w:val="en-US"/>
-        </w:rPr>
       </w:pPr>
       <w:bookmarkStart w:id="3" w:name="_Toc198687535"/>
       <w:r>
@@ -3463,10 +3243,7 @@
         <w:t>X</w:t>
       </w:r>
       <w:r>
-        <w:t>)=</w:t>
-      </w:r>
-      <w:r>
-        <w:t>6</w:t>
+        <w:t>)=6</w:t>
       </w:r>
       <w:r>
         <w:rPr>
@@ -3496,21 +3273,16 @@
         <w:t>X</w:t>
       </w:r>
       <w:r>
-        <w:t>, результат записывает в Х</w:t>
-      </w:r>
-      <w:r>
-        <w:t>.</w:t>
+        <w:t>, результат записывает в Х.</w:t>
       </w:r>
     </w:p>
     <w:p>
       <w:pPr>
         <w:pStyle w:val="2"/>
-        <w:rPr>
-          <w:lang w:val="en-US"/>
-        </w:rPr>
       </w:pPr>
       <w:bookmarkStart w:id="5" w:name="_Toc198687537"/>
       <w:r>
+        <w:lastRenderedPageBreak/>
         <w:t>Описание комплекса программ</w:t>
       </w:r>
       <w:bookmarkEnd w:id="5"/>
@@ -3541,13 +3313,9 @@
     <w:p>
       <w:pPr>
         <w:pStyle w:val="2"/>
-        <w:rPr>
-          <w:lang w:val="en-US"/>
-        </w:rPr>
       </w:pPr>
       <w:bookmarkStart w:id="6" w:name="_Toc198687538"/>
       <w:r>
-        <w:lastRenderedPageBreak/>
         <w:t>Описание подпрограммы</w:t>
       </w:r>
       <w:bookmarkEnd w:id="6"/>
@@ -3653,10 +3421,7 @@
         <w:t>)</w:t>
       </w:r>
       <w:r>
-        <w:t>, 041</w:t>
-      </w:r>
-      <w:r>
-        <w:t>(</w:t>
+        <w:t>, 041(</w:t>
       </w:r>
       <w:r>
         <w:rPr>
@@ -3671,10 +3436,7 @@
         <w:t xml:space="preserve"> – </w:t>
       </w:r>
       <w:r>
-        <w:t>верхняя и нижняя границы ОДЗ для Х</w:t>
-      </w:r>
-      <w:r>
-        <w:t xml:space="preserve"> </w:t>
+        <w:t xml:space="preserve">верхняя и нижняя границы ОДЗ для Х </w:t>
       </w:r>
       <w:r>
         <w:t>соответственно</w:t>
@@ -3841,14 +3603,7 @@
           <w:rFonts w:cs="Times New Roman"/>
           <w:lang w:val="en-US"/>
         </w:rPr>
-        <w:t>FF</w:t>
-      </w:r>
-      <w:r>
-        <w:rPr>
-          <w:rFonts w:cs="Times New Roman"/>
-          <w:lang w:val="en-US"/>
-        </w:rPr>
-        <w:t>EB</w:t>
+        <w:t>FFEB</w:t>
       </w:r>
       <w:r>
         <w:rPr>
@@ -3877,21 +3632,7 @@
           <w:rFonts w:cs="Times New Roman"/>
           <w:lang w:val="en-US"/>
         </w:rPr>
-        <w:t xml:space="preserve"> </w:t>
-      </w:r>
-      <w:r>
-        <w:rPr>
-          <w:rFonts w:cs="Times New Roman"/>
-          <w:lang w:val="en-US"/>
-        </w:rPr>
-        <w:t>x</w:t>
-      </w:r>
-      <w:r>
-        <w:rPr>
-          <w:rFonts w:cs="Times New Roman"/>
-          <w:lang w:val="en-US"/>
-        </w:rPr>
-        <w:t xml:space="preserve"> </w:t>
+        <w:t xml:space="preserve"> x </w:t>
       </w:r>
       <w:r>
         <w:rPr>
@@ -3905,14 +3646,7 @@
           <w:rFonts w:cs="Times New Roman"/>
           <w:lang w:val="en-US"/>
         </w:rPr>
-        <w:t xml:space="preserve"> 00</w:t>
-      </w:r>
-      <w:r>
-        <w:rPr>
-          <w:rFonts w:cs="Times New Roman"/>
-          <w:lang w:val="en-US"/>
-        </w:rPr>
-        <w:t>15</w:t>
+        <w:t xml:space="preserve"> 0015</w:t>
       </w:r>
       <w:r>
         <w:rPr>
@@ -4140,7 +3874,21 @@
           <w:i/>
           <w:iCs/>
         </w:rPr>
-        <w:t>Обработчик прерывания ВУ-1</w:t>
+        <w:t>Обработчик</w:t>
+      </w:r>
+      <w:r>
+        <w:rPr>
+          <w:i/>
+          <w:iCs/>
+        </w:rPr>
+        <w:t>а</w:t>
+      </w:r>
+      <w:r>
+        <w:rPr>
+          <w:i/>
+          <w:iCs/>
+        </w:rPr>
+        <w:t xml:space="preserve"> прерывания ВУ-1</w:t>
       </w:r>
       <w:r>
         <w:rPr>
@@ -4191,7 +3939,21 @@
           <w:i/>
           <w:iCs/>
         </w:rPr>
-        <w:t xml:space="preserve">Обработчик прерывания </w:t>
+        <w:t>Обработчик</w:t>
+      </w:r>
+      <w:r>
+        <w:rPr>
+          <w:i/>
+          <w:iCs/>
+        </w:rPr>
+        <w:t>а</w:t>
+      </w:r>
+      <w:r>
+        <w:rPr>
+          <w:i/>
+          <w:iCs/>
+        </w:rPr>
+        <w:t xml:space="preserve"> прерывания </w:t>
       </w:r>
       <w:r>
         <w:rPr>
@@ -4264,15 +4026,7 @@
           <w:iCs/>
           <w:lang w:val="en-US"/>
         </w:rPr>
-        <w:t>k</w:t>
-      </w:r>
-      <w:r>
-        <w:rPr>
-          <w:i/>
-          <w:iCs/>
-          <w:lang w:val="en-US"/>
-        </w:rPr>
-        <w:t>:</w:t>
+        <w:t>k:</w:t>
       </w:r>
       <w:r>
         <w:rPr>
@@ -4568,6 +4322,7 @@
       </w:pPr>
       <w:bookmarkStart w:id="12" w:name="_Toc198687544"/>
       <w:r>
+        <w:lastRenderedPageBreak/>
         <w:t>Для проверки основной программы:</w:t>
       </w:r>
       <w:bookmarkEnd w:id="12"/>
@@ -4726,7 +4481,6 @@
         <w:rPr>
           <w:rFonts w:cs="Times New Roman"/>
         </w:rPr>
-        <w:lastRenderedPageBreak/>
         <w:t xml:space="preserve">Для дополнительной проверки крайнего случая с ОДЗ: продолжать идти по пунктам 1-5 до момента, пока число в АС не </w:t>
       </w:r>
       <w:r>
@@ -5185,7 +4939,6 @@
         <w:ind w:left="851" w:firstLine="0"/>
         <w:rPr>
           <w:rFonts w:cs="Times New Roman"/>
-          <w:lang w:val="en-US"/>
         </w:rPr>
       </w:pPr>
     </w:p>
@@ -5264,10 +5017,7 @@
             </w:r>
             <w:proofErr w:type="spellEnd"/>
             <w:r>
-              <w:t xml:space="preserve"> </w:t>
-            </w:r>
-            <w:r>
-              <w:t>Х</w:t>
+              <w:t xml:space="preserve"> Х</w:t>
             </w:r>
           </w:p>
         </w:tc>
@@ -5455,10 +5205,7 @@
               <w:t>0x</w:t>
             </w:r>
             <w:r>
-              <w:t>F</w:t>
-            </w:r>
-            <w:r>
-              <w:t>0</w:t>
+              <w:t>F0</w:t>
             </w:r>
           </w:p>
         </w:tc>
@@ -5477,10 +5224,7 @@
               <w:t>x</w:t>
             </w:r>
             <w:r>
-              <w:t>F</w:t>
-            </w:r>
-            <w:r>
-              <w:t>0</w:t>
+              <w:t>F0</w:t>
             </w:r>
           </w:p>
         </w:tc>
@@ -5493,6 +5237,7 @@
       <w:bookmarkStart w:id="18" w:name="_Toc198687549"/>
       <w:bookmarkEnd w:id="17"/>
       <w:r>
+        <w:lastRenderedPageBreak/>
         <w:t>Проверка обработчика прерывания ВУ-1:</w:t>
       </w:r>
       <w:bookmarkEnd w:id="18"/>
@@ -5812,9 +5557,19 @@
             <w:pPr>
               <w:pStyle w:val="aa"/>
             </w:pPr>
-            <w:r>
-              <w:t>Ожидаемое значение</w:t>
-            </w:r>
+            <w:proofErr w:type="spellStart"/>
+            <w:r>
+              <w:t>Ожидаемое</w:t>
+            </w:r>
+            <w:proofErr w:type="spellEnd"/>
+            <w:r>
+              <w:t xml:space="preserve"> </w:t>
+            </w:r>
+            <w:proofErr w:type="spellStart"/>
+            <w:r>
+              <w:t>значение</w:t>
+            </w:r>
+            <w:proofErr w:type="spellEnd"/>
           </w:p>
         </w:tc>
         <w:tc>
@@ -5826,8 +5581,21 @@
             <w:pPr>
               <w:pStyle w:val="aa"/>
             </w:pPr>
-            <w:r>
-              <w:t>Новое значение Х</w:t>
+            <w:proofErr w:type="spellStart"/>
+            <w:r>
+              <w:t>Новое</w:t>
+            </w:r>
+            <w:proofErr w:type="spellEnd"/>
+            <w:r>
+              <w:t xml:space="preserve"> </w:t>
+            </w:r>
+            <w:proofErr w:type="spellStart"/>
+            <w:r>
+              <w:t>значение</w:t>
+            </w:r>
+            <w:proofErr w:type="spellEnd"/>
+            <w:r>
+              <w:t xml:space="preserve"> Х</w:t>
             </w:r>
           </w:p>
         </w:tc>
@@ -6016,7 +5784,6 @@
         <w:rPr>
           <w:rFonts w:cs="Times New Roman"/>
         </w:rPr>
-        <w:lastRenderedPageBreak/>
         <w:t>Вывод</w:t>
       </w:r>
       <w:bookmarkEnd w:id="20"/>
@@ -6027,6 +5794,977 @@
       </w:pPr>
       <w:r>
         <w:t>В ходе лабораторной работы мной был освоен практический навык взаимодействия с внешними устройствами через механизм прерываний, в частности отработаны методы обмена данными с ВУ-1 и ВУ-3. В процессе работы я детально изучила цикл обработки прерываний и закрепила навыки программирования на языке Ассемблера, что позволило глубже понять принципы низкоуровневого управления аппаратными средствами вычислительной системы.</w:t>
+      </w:r>
+    </w:p>
+    <w:p>
+      <w:pPr>
+        <w:pStyle w:val="a3"/>
+        <w:rPr>
+          <w:b/>
+          <w:bCs/>
+          <w:i/>
+          <w:iCs/>
+          <w:sz w:val="28"/>
+          <w:szCs w:val="28"/>
+          <w:u w:val="single"/>
+          <w:lang w:val="en-US"/>
+        </w:rPr>
+      </w:pPr>
+      <w:r>
+        <w:br w:type="column"/>
+      </w:r>
+      <w:r>
+        <w:rPr>
+          <w:b/>
+          <w:bCs/>
+          <w:i/>
+          <w:iCs/>
+          <w:sz w:val="28"/>
+          <w:szCs w:val="28"/>
+          <w:u w:val="single"/>
+        </w:rPr>
+        <w:lastRenderedPageBreak/>
+        <w:t>Цикл прерывания</w:t>
+      </w:r>
+      <w:r>
+        <w:rPr>
+          <w:b/>
+          <w:bCs/>
+          <w:i/>
+          <w:iCs/>
+          <w:sz w:val="28"/>
+          <w:szCs w:val="28"/>
+          <w:u w:val="single"/>
+          <w:lang w:val="en-US"/>
+        </w:rPr>
+        <w:t>:</w:t>
+      </w:r>
+    </w:p>
+    <w:p>
+      <w:pPr>
+        <w:pStyle w:val="a3"/>
+        <w:numPr>
+          <w:ilvl w:val="0"/>
+          <w:numId w:val="34"/>
+        </w:numPr>
+        <w:rPr>
+          <w:rFonts w:cs="Times New Roman"/>
+          <w:sz w:val="28"/>
+          <w:szCs w:val="28"/>
+          <w:lang w:val="en-US"/>
+        </w:rPr>
+      </w:pPr>
+      <w:r>
+        <w:rPr>
+          <w:rFonts w:cs="Times New Roman"/>
+          <w:sz w:val="28"/>
+          <w:szCs w:val="28"/>
+          <w:lang w:val="en-US"/>
+        </w:rPr>
+        <w:t xml:space="preserve">if PS(W) = 0, </w:t>
+      </w:r>
+      <w:r>
+        <w:rPr>
+          <w:rFonts w:cs="Times New Roman"/>
+          <w:sz w:val="28"/>
+          <w:szCs w:val="28"/>
+        </w:rPr>
+        <w:t>то останавливаемся</w:t>
+      </w:r>
+    </w:p>
+    <w:p>
+      <w:pPr>
+        <w:pStyle w:val="a3"/>
+        <w:numPr>
+          <w:ilvl w:val="0"/>
+          <w:numId w:val="34"/>
+        </w:numPr>
+        <w:rPr>
+          <w:rFonts w:cs="Times New Roman"/>
+          <w:sz w:val="28"/>
+          <w:szCs w:val="28"/>
+        </w:rPr>
+      </w:pPr>
+      <w:r>
+        <w:rPr>
+          <w:rFonts w:cs="Times New Roman"/>
+          <w:sz w:val="28"/>
+          <w:szCs w:val="28"/>
+          <w:lang w:val="en-US"/>
+        </w:rPr>
+        <w:t>if</w:t>
+      </w:r>
+      <w:r>
+        <w:rPr>
+          <w:rFonts w:cs="Times New Roman"/>
+          <w:sz w:val="28"/>
+          <w:szCs w:val="28"/>
+        </w:rPr>
+        <w:t xml:space="preserve"> </w:t>
+      </w:r>
+      <w:r>
+        <w:rPr>
+          <w:rFonts w:cs="Times New Roman"/>
+          <w:sz w:val="28"/>
+          <w:szCs w:val="28"/>
+          <w:lang w:val="en-US"/>
+        </w:rPr>
+        <w:t>PS</w:t>
+      </w:r>
+      <w:r>
+        <w:rPr>
+          <w:rFonts w:cs="Times New Roman"/>
+          <w:sz w:val="28"/>
+          <w:szCs w:val="28"/>
+        </w:rPr>
+        <w:t>(</w:t>
+      </w:r>
+      <w:r>
+        <w:rPr>
+          <w:rFonts w:cs="Times New Roman"/>
+          <w:sz w:val="28"/>
+          <w:szCs w:val="28"/>
+          <w:lang w:val="en-US"/>
+        </w:rPr>
+        <w:t>IRQ</w:t>
+      </w:r>
+      <w:r>
+        <w:rPr>
+          <w:rFonts w:cs="Times New Roman"/>
+          <w:sz w:val="28"/>
+          <w:szCs w:val="28"/>
+        </w:rPr>
+        <w:t>) = 0, то просто идём дальше в цикл выборки следующей команды</w:t>
+      </w:r>
+    </w:p>
+    <w:p>
+      <w:pPr>
+        <w:pStyle w:val="a3"/>
+        <w:numPr>
+          <w:ilvl w:val="0"/>
+          <w:numId w:val="34"/>
+        </w:numPr>
+        <w:rPr>
+          <w:rFonts w:cs="Times New Roman"/>
+          <w:sz w:val="28"/>
+          <w:szCs w:val="28"/>
+        </w:rPr>
+      </w:pPr>
+      <w:r>
+        <w:rPr>
+          <w:rFonts w:cs="Times New Roman"/>
+          <w:sz w:val="28"/>
+          <w:szCs w:val="28"/>
+          <w:lang w:val="en-US"/>
+        </w:rPr>
+        <w:t>SP</w:t>
+      </w:r>
+      <w:r>
+        <w:rPr>
+          <w:rFonts w:cs="Times New Roman"/>
+          <w:sz w:val="28"/>
+          <w:szCs w:val="28"/>
+        </w:rPr>
+        <w:t xml:space="preserve"> – 1 -&gt; </w:t>
+      </w:r>
+      <w:r>
+        <w:rPr>
+          <w:rFonts w:cs="Times New Roman"/>
+          <w:sz w:val="28"/>
+          <w:szCs w:val="28"/>
+          <w:lang w:val="en-US"/>
+        </w:rPr>
+        <w:t>SP</w:t>
+      </w:r>
+      <w:r>
+        <w:rPr>
+          <w:rFonts w:cs="Times New Roman"/>
+          <w:sz w:val="28"/>
+          <w:szCs w:val="28"/>
+        </w:rPr>
+        <w:t xml:space="preserve">, </w:t>
+      </w:r>
+      <w:r>
+        <w:rPr>
+          <w:rFonts w:cs="Times New Roman"/>
+          <w:sz w:val="28"/>
+          <w:szCs w:val="28"/>
+          <w:lang w:val="en-US"/>
+        </w:rPr>
+        <w:t>AR</w:t>
+      </w:r>
+      <w:r>
+        <w:rPr>
+          <w:rFonts w:cs="Times New Roman"/>
+          <w:sz w:val="28"/>
+          <w:szCs w:val="28"/>
+        </w:rPr>
+        <w:t xml:space="preserve">; </w:t>
+      </w:r>
+      <w:r>
+        <w:rPr>
+          <w:rFonts w:cs="Times New Roman"/>
+          <w:sz w:val="28"/>
+          <w:szCs w:val="28"/>
+          <w:lang w:val="en-US"/>
+        </w:rPr>
+        <w:t>IP</w:t>
+      </w:r>
+      <w:r>
+        <w:rPr>
+          <w:rFonts w:cs="Times New Roman"/>
+          <w:sz w:val="28"/>
+          <w:szCs w:val="28"/>
+        </w:rPr>
+        <w:t xml:space="preserve"> -&gt; </w:t>
+      </w:r>
+      <w:r>
+        <w:rPr>
+          <w:rFonts w:cs="Times New Roman"/>
+          <w:sz w:val="28"/>
+          <w:szCs w:val="28"/>
+          <w:lang w:val="en-US"/>
+        </w:rPr>
+        <w:t>DR</w:t>
+      </w:r>
+      <w:r>
+        <w:rPr>
+          <w:rFonts w:cs="Times New Roman"/>
+          <w:sz w:val="28"/>
+          <w:szCs w:val="28"/>
+        </w:rPr>
+        <w:t xml:space="preserve">; </w:t>
+      </w:r>
+      <w:r>
+        <w:rPr>
+          <w:rFonts w:cs="Times New Roman"/>
+          <w:sz w:val="28"/>
+          <w:szCs w:val="28"/>
+          <w:lang w:val="en-US"/>
+        </w:rPr>
+        <w:t>DR</w:t>
+      </w:r>
+      <w:r>
+        <w:rPr>
+          <w:rFonts w:cs="Times New Roman"/>
+          <w:sz w:val="28"/>
+          <w:szCs w:val="28"/>
+        </w:rPr>
+        <w:t xml:space="preserve"> -&gt; </w:t>
+      </w:r>
+      <w:r>
+        <w:rPr>
+          <w:rFonts w:cs="Times New Roman"/>
+          <w:sz w:val="28"/>
+          <w:szCs w:val="28"/>
+          <w:lang w:val="en-US"/>
+        </w:rPr>
+        <w:t>Mem</w:t>
+      </w:r>
+      <w:r>
+        <w:rPr>
+          <w:rFonts w:cs="Times New Roman"/>
+          <w:sz w:val="28"/>
+          <w:szCs w:val="28"/>
+        </w:rPr>
+        <w:t>(</w:t>
+      </w:r>
+      <w:r>
+        <w:rPr>
+          <w:rFonts w:cs="Times New Roman"/>
+          <w:sz w:val="28"/>
+          <w:szCs w:val="28"/>
+          <w:lang w:val="en-US"/>
+        </w:rPr>
+        <w:t>AR</w:t>
+      </w:r>
+      <w:r>
+        <w:rPr>
+          <w:rFonts w:cs="Times New Roman"/>
+          <w:sz w:val="28"/>
+          <w:szCs w:val="28"/>
+        </w:rPr>
+        <w:t xml:space="preserve">) </w:t>
+      </w:r>
+      <w:r>
+        <w:rPr>
+          <w:rFonts w:ascii="Cambria Math" w:hAnsi="Cambria Math" w:cs="Cambria Math"/>
+          <w:sz w:val="28"/>
+          <w:szCs w:val="28"/>
+        </w:rPr>
+        <w:t>⇔</w:t>
+      </w:r>
+      <w:r>
+        <w:rPr>
+          <w:rFonts w:cs="Times New Roman"/>
+          <w:sz w:val="28"/>
+          <w:szCs w:val="28"/>
+        </w:rPr>
+        <w:t xml:space="preserve"> </w:t>
+      </w:r>
+      <w:r>
+        <w:rPr>
+          <w:rFonts w:cs="Times New Roman"/>
+          <w:sz w:val="28"/>
+          <w:szCs w:val="28"/>
+          <w:lang w:val="en-US"/>
+        </w:rPr>
+        <w:t>IP</w:t>
+      </w:r>
+      <w:r>
+        <w:rPr>
+          <w:rFonts w:cs="Times New Roman"/>
+          <w:sz w:val="28"/>
+          <w:szCs w:val="28"/>
+        </w:rPr>
+        <w:t xml:space="preserve"> -&gt; -(</w:t>
+      </w:r>
+      <w:r>
+        <w:rPr>
+          <w:rFonts w:cs="Times New Roman"/>
+          <w:sz w:val="28"/>
+          <w:szCs w:val="28"/>
+          <w:lang w:val="en-US"/>
+        </w:rPr>
+        <w:t>SP</w:t>
+      </w:r>
+      <w:r>
+        <w:rPr>
+          <w:rFonts w:cs="Times New Roman"/>
+          <w:sz w:val="28"/>
+          <w:szCs w:val="28"/>
+        </w:rPr>
+        <w:t xml:space="preserve">) (тут мы просто сохранили </w:t>
+      </w:r>
+      <w:r>
+        <w:rPr>
+          <w:rFonts w:cs="Times New Roman"/>
+          <w:sz w:val="28"/>
+          <w:szCs w:val="28"/>
+          <w:lang w:val="en-US"/>
+        </w:rPr>
+        <w:t>IP</w:t>
+      </w:r>
+      <w:r>
+        <w:rPr>
+          <w:rFonts w:cs="Times New Roman"/>
+          <w:sz w:val="28"/>
+          <w:szCs w:val="28"/>
+        </w:rPr>
+        <w:t xml:space="preserve"> для того чтобы было куда возвращаться)</w:t>
+      </w:r>
+    </w:p>
+    <w:p>
+      <w:pPr>
+        <w:pStyle w:val="a3"/>
+        <w:numPr>
+          <w:ilvl w:val="0"/>
+          <w:numId w:val="34"/>
+        </w:numPr>
+        <w:rPr>
+          <w:rFonts w:cs="Times New Roman"/>
+          <w:sz w:val="28"/>
+          <w:szCs w:val="28"/>
+        </w:rPr>
+      </w:pPr>
+      <w:r>
+        <w:rPr>
+          <w:rFonts w:cs="Times New Roman"/>
+          <w:sz w:val="28"/>
+          <w:szCs w:val="28"/>
+          <w:lang w:val="en-US"/>
+        </w:rPr>
+        <w:t>SP</w:t>
+      </w:r>
+      <w:r>
+        <w:rPr>
+          <w:rFonts w:cs="Times New Roman"/>
+          <w:sz w:val="28"/>
+          <w:szCs w:val="28"/>
+        </w:rPr>
+        <w:t xml:space="preserve"> – 1 -&gt; </w:t>
+      </w:r>
+      <w:r>
+        <w:rPr>
+          <w:rFonts w:cs="Times New Roman"/>
+          <w:sz w:val="28"/>
+          <w:szCs w:val="28"/>
+          <w:lang w:val="en-US"/>
+        </w:rPr>
+        <w:t>SP</w:t>
+      </w:r>
+      <w:r>
+        <w:rPr>
+          <w:rFonts w:cs="Times New Roman"/>
+          <w:sz w:val="28"/>
+          <w:szCs w:val="28"/>
+        </w:rPr>
+        <w:t xml:space="preserve">, </w:t>
+      </w:r>
+      <w:r>
+        <w:rPr>
+          <w:rFonts w:cs="Times New Roman"/>
+          <w:sz w:val="28"/>
+          <w:szCs w:val="28"/>
+          <w:lang w:val="en-US"/>
+        </w:rPr>
+        <w:t>AR</w:t>
+      </w:r>
+      <w:r>
+        <w:rPr>
+          <w:rFonts w:cs="Times New Roman"/>
+          <w:sz w:val="28"/>
+          <w:szCs w:val="28"/>
+        </w:rPr>
+        <w:t xml:space="preserve">; </w:t>
+      </w:r>
+      <w:r>
+        <w:rPr>
+          <w:rFonts w:cs="Times New Roman"/>
+          <w:sz w:val="28"/>
+          <w:szCs w:val="28"/>
+          <w:lang w:val="en-US"/>
+        </w:rPr>
+        <w:t>PS</w:t>
+      </w:r>
+      <w:r>
+        <w:rPr>
+          <w:rFonts w:cs="Times New Roman"/>
+          <w:sz w:val="28"/>
+          <w:szCs w:val="28"/>
+        </w:rPr>
+        <w:t xml:space="preserve"> -&gt; </w:t>
+      </w:r>
+      <w:r>
+        <w:rPr>
+          <w:rFonts w:cs="Times New Roman"/>
+          <w:sz w:val="28"/>
+          <w:szCs w:val="28"/>
+          <w:lang w:val="en-US"/>
+        </w:rPr>
+        <w:t>DR</w:t>
+      </w:r>
+      <w:r>
+        <w:rPr>
+          <w:rFonts w:cs="Times New Roman"/>
+          <w:sz w:val="28"/>
+          <w:szCs w:val="28"/>
+        </w:rPr>
+        <w:t xml:space="preserve">; </w:t>
+      </w:r>
+      <w:r>
+        <w:rPr>
+          <w:rFonts w:cs="Times New Roman"/>
+          <w:sz w:val="28"/>
+          <w:szCs w:val="28"/>
+          <w:highlight w:val="yellow"/>
+          <w:lang w:val="en-US"/>
+        </w:rPr>
+        <w:t>DR</w:t>
+      </w:r>
+      <w:r>
+        <w:rPr>
+          <w:rFonts w:cs="Times New Roman"/>
+          <w:sz w:val="28"/>
+          <w:szCs w:val="28"/>
+          <w:highlight w:val="yellow"/>
+        </w:rPr>
+        <w:t xml:space="preserve"> -&gt; </w:t>
+      </w:r>
+      <w:r>
+        <w:rPr>
+          <w:rFonts w:cs="Times New Roman"/>
+          <w:sz w:val="28"/>
+          <w:szCs w:val="28"/>
+          <w:highlight w:val="yellow"/>
+          <w:lang w:val="en-US"/>
+        </w:rPr>
+        <w:t>Mem</w:t>
+      </w:r>
+      <w:r>
+        <w:rPr>
+          <w:rFonts w:cs="Times New Roman"/>
+          <w:sz w:val="28"/>
+          <w:szCs w:val="28"/>
+          <w:highlight w:val="yellow"/>
+        </w:rPr>
+        <w:t>(</w:t>
+      </w:r>
+      <w:r>
+        <w:rPr>
+          <w:rFonts w:cs="Times New Roman"/>
+          <w:sz w:val="28"/>
+          <w:szCs w:val="28"/>
+          <w:highlight w:val="yellow"/>
+          <w:lang w:val="en-US"/>
+        </w:rPr>
+        <w:t>AR</w:t>
+      </w:r>
+      <w:r>
+        <w:rPr>
+          <w:rFonts w:cs="Times New Roman"/>
+          <w:sz w:val="28"/>
+          <w:szCs w:val="28"/>
+          <w:highlight w:val="yellow"/>
+        </w:rPr>
+        <w:t>)</w:t>
+      </w:r>
+      <w:r>
+        <w:rPr>
+          <w:rFonts w:cs="Times New Roman"/>
+          <w:sz w:val="28"/>
+          <w:szCs w:val="28"/>
+        </w:rPr>
+        <w:t xml:space="preserve"> </w:t>
+      </w:r>
+      <w:r>
+        <w:rPr>
+          <w:rFonts w:ascii="Cambria Math" w:hAnsi="Cambria Math" w:cs="Cambria Math"/>
+          <w:sz w:val="28"/>
+          <w:szCs w:val="28"/>
+        </w:rPr>
+        <w:t>⇔</w:t>
+      </w:r>
+      <w:r>
+        <w:rPr>
+          <w:rFonts w:cs="Times New Roman"/>
+          <w:sz w:val="28"/>
+          <w:szCs w:val="28"/>
+        </w:rPr>
+        <w:t xml:space="preserve"> </w:t>
+      </w:r>
+      <w:r>
+        <w:rPr>
+          <w:rFonts w:cs="Times New Roman"/>
+          <w:sz w:val="28"/>
+          <w:szCs w:val="28"/>
+          <w:lang w:val="en-US"/>
+        </w:rPr>
+        <w:t>PS</w:t>
+      </w:r>
+      <w:r>
+        <w:rPr>
+          <w:rFonts w:cs="Times New Roman"/>
+          <w:sz w:val="28"/>
+          <w:szCs w:val="28"/>
+        </w:rPr>
+        <w:t xml:space="preserve"> -&gt; -(</w:t>
+      </w:r>
+      <w:r>
+        <w:rPr>
+          <w:rFonts w:cs="Times New Roman"/>
+          <w:sz w:val="28"/>
+          <w:szCs w:val="28"/>
+          <w:lang w:val="en-US"/>
+        </w:rPr>
+        <w:t>SP</w:t>
+      </w:r>
+      <w:r>
+        <w:rPr>
+          <w:rFonts w:cs="Times New Roman"/>
+          <w:sz w:val="28"/>
+          <w:szCs w:val="28"/>
+        </w:rPr>
+        <w:t xml:space="preserve">) (тут мы просто сохранили </w:t>
+      </w:r>
+      <w:r>
+        <w:rPr>
+          <w:rFonts w:cs="Times New Roman"/>
+          <w:sz w:val="28"/>
+          <w:szCs w:val="28"/>
+          <w:lang w:val="en-US"/>
+        </w:rPr>
+        <w:t>PS</w:t>
+      </w:r>
+      <w:r>
+        <w:rPr>
+          <w:rFonts w:cs="Times New Roman"/>
+          <w:sz w:val="28"/>
+          <w:szCs w:val="28"/>
+        </w:rPr>
+        <w:t xml:space="preserve"> для того чтобы </w:t>
+      </w:r>
+      <w:r>
+        <w:rPr>
+          <w:rFonts w:cs="Times New Roman"/>
+          <w:sz w:val="28"/>
+          <w:szCs w:val="28"/>
+        </w:rPr>
+        <w:t>при возвращении мы не сломались</w:t>
+      </w:r>
+      <w:r>
+        <w:rPr>
+          <w:rFonts w:cs="Times New Roman"/>
+          <w:sz w:val="28"/>
+          <w:szCs w:val="28"/>
+        </w:rPr>
+        <w:t>)</w:t>
+      </w:r>
+    </w:p>
+    <w:p>
+      <w:pPr>
+        <w:pStyle w:val="a3"/>
+        <w:numPr>
+          <w:ilvl w:val="0"/>
+          <w:numId w:val="34"/>
+        </w:numPr>
+        <w:rPr>
+          <w:rFonts w:cs="Times New Roman"/>
+          <w:sz w:val="28"/>
+          <w:szCs w:val="28"/>
+        </w:rPr>
+      </w:pPr>
+      <w:r>
+        <w:rPr>
+          <w:rFonts w:cs="Times New Roman"/>
+          <w:sz w:val="28"/>
+          <w:szCs w:val="28"/>
+          <w:highlight w:val="yellow"/>
+          <w:lang w:val="en-US"/>
+        </w:rPr>
+        <w:t>LTOL</w:t>
+      </w:r>
+      <w:r>
+        <w:rPr>
+          <w:rFonts w:cs="Times New Roman"/>
+          <w:sz w:val="28"/>
+          <w:szCs w:val="28"/>
+          <w:highlight w:val="yellow"/>
+        </w:rPr>
+        <w:t>(</w:t>
+      </w:r>
+      <w:r>
+        <w:rPr>
+          <w:rFonts w:cs="Times New Roman"/>
+          <w:sz w:val="28"/>
+          <w:szCs w:val="28"/>
+          <w:highlight w:val="yellow"/>
+          <w:lang w:val="en-US"/>
+        </w:rPr>
+        <w:t>CR</w:t>
+      </w:r>
+      <w:r>
+        <w:rPr>
+          <w:rFonts w:cs="Times New Roman"/>
+          <w:sz w:val="28"/>
+          <w:szCs w:val="28"/>
+          <w:highlight w:val="yellow"/>
+        </w:rPr>
+        <w:t xml:space="preserve">) -&gt; </w:t>
+      </w:r>
+      <w:r>
+        <w:rPr>
+          <w:rFonts w:cs="Times New Roman"/>
+          <w:sz w:val="28"/>
+          <w:szCs w:val="28"/>
+          <w:highlight w:val="yellow"/>
+          <w:lang w:val="en-US"/>
+        </w:rPr>
+        <w:t>BR</w:t>
+      </w:r>
+      <w:r>
+        <w:rPr>
+          <w:rFonts w:cs="Times New Roman"/>
+          <w:sz w:val="28"/>
+          <w:szCs w:val="28"/>
+        </w:rPr>
+        <w:t xml:space="preserve"> (сохранили младшие 8 бит в </w:t>
+      </w:r>
+      <w:r>
+        <w:rPr>
+          <w:rFonts w:cs="Times New Roman"/>
+          <w:sz w:val="28"/>
+          <w:szCs w:val="28"/>
+          <w:lang w:val="en-US"/>
+        </w:rPr>
+        <w:t>BR</w:t>
+      </w:r>
+      <w:r>
+        <w:rPr>
+          <w:rFonts w:cs="Times New Roman"/>
+          <w:sz w:val="28"/>
+          <w:szCs w:val="28"/>
+        </w:rPr>
+        <w:t>)</w:t>
+      </w:r>
+    </w:p>
+    <w:p>
+      <w:pPr>
+        <w:pStyle w:val="a3"/>
+        <w:numPr>
+          <w:ilvl w:val="0"/>
+          <w:numId w:val="34"/>
+        </w:numPr>
+        <w:rPr>
+          <w:rFonts w:cs="Times New Roman"/>
+          <w:sz w:val="28"/>
+          <w:szCs w:val="28"/>
+        </w:rPr>
+      </w:pPr>
+      <w:r>
+        <w:rPr>
+          <w:rFonts w:cs="Times New Roman"/>
+          <w:sz w:val="28"/>
+          <w:szCs w:val="28"/>
+          <w:lang w:val="en-US"/>
+        </w:rPr>
+        <w:t>SHL</w:t>
+      </w:r>
+      <w:r>
+        <w:rPr>
+          <w:rFonts w:cs="Times New Roman"/>
+          <w:sz w:val="28"/>
+          <w:szCs w:val="28"/>
+        </w:rPr>
+        <w:t>(</w:t>
+      </w:r>
+      <w:r>
+        <w:rPr>
+          <w:rFonts w:cs="Times New Roman"/>
+          <w:sz w:val="28"/>
+          <w:szCs w:val="28"/>
+          <w:lang w:val="en-US"/>
+        </w:rPr>
+        <w:t>BR</w:t>
+      </w:r>
+      <w:r>
+        <w:rPr>
+          <w:rFonts w:cs="Times New Roman"/>
+          <w:sz w:val="28"/>
+          <w:szCs w:val="28"/>
+        </w:rPr>
+        <w:t xml:space="preserve">) -&gt; </w:t>
+      </w:r>
+      <w:r>
+        <w:rPr>
+          <w:rFonts w:cs="Times New Roman"/>
+          <w:sz w:val="28"/>
+          <w:szCs w:val="28"/>
+          <w:lang w:val="en-US"/>
+        </w:rPr>
+        <w:t>BR</w:t>
+      </w:r>
+      <w:r>
+        <w:rPr>
+          <w:rFonts w:cs="Times New Roman"/>
+          <w:sz w:val="28"/>
+          <w:szCs w:val="28"/>
+        </w:rPr>
+        <w:t xml:space="preserve">, </w:t>
+      </w:r>
+      <w:r>
+        <w:rPr>
+          <w:rFonts w:cs="Times New Roman"/>
+          <w:sz w:val="28"/>
+          <w:szCs w:val="28"/>
+          <w:lang w:val="en-US"/>
+        </w:rPr>
+        <w:t>AR</w:t>
+      </w:r>
+      <w:r>
+        <w:rPr>
+          <w:rFonts w:cs="Times New Roman"/>
+          <w:sz w:val="28"/>
+          <w:szCs w:val="28"/>
+        </w:rPr>
+        <w:t xml:space="preserve"> (умножаем номер вектора прерывания на 2)</w:t>
+      </w:r>
+    </w:p>
+    <w:p>
+      <w:pPr>
+        <w:pStyle w:val="a3"/>
+        <w:numPr>
+          <w:ilvl w:val="0"/>
+          <w:numId w:val="34"/>
+        </w:numPr>
+        <w:rPr>
+          <w:rFonts w:cs="Times New Roman"/>
+          <w:sz w:val="28"/>
+          <w:szCs w:val="28"/>
+        </w:rPr>
+      </w:pPr>
+      <w:r>
+        <w:rPr>
+          <w:rFonts w:cs="Times New Roman"/>
+          <w:sz w:val="28"/>
+          <w:szCs w:val="28"/>
+          <w:lang w:val="en-US"/>
+        </w:rPr>
+        <w:t>Mem(AR) -&gt; DR</w:t>
+      </w:r>
+    </w:p>
+    <w:p>
+      <w:pPr>
+        <w:pStyle w:val="a3"/>
+        <w:numPr>
+          <w:ilvl w:val="0"/>
+          <w:numId w:val="34"/>
+        </w:numPr>
+        <w:rPr>
+          <w:rFonts w:cs="Times New Roman"/>
+          <w:sz w:val="28"/>
+          <w:szCs w:val="28"/>
+        </w:rPr>
+      </w:pPr>
+      <w:r>
+        <w:rPr>
+          <w:rFonts w:cs="Times New Roman"/>
+          <w:sz w:val="28"/>
+          <w:szCs w:val="28"/>
+          <w:lang w:val="en-US"/>
+        </w:rPr>
+        <w:t>DR -&gt; IP</w:t>
+      </w:r>
+    </w:p>
+    <w:p>
+      <w:pPr>
+        <w:pStyle w:val="a3"/>
+        <w:numPr>
+          <w:ilvl w:val="0"/>
+          <w:numId w:val="34"/>
+        </w:numPr>
+        <w:rPr>
+          <w:rFonts w:cs="Times New Roman"/>
+          <w:sz w:val="28"/>
+          <w:szCs w:val="28"/>
+        </w:rPr>
+      </w:pPr>
+      <w:r>
+        <w:rPr>
+          <w:rFonts w:cs="Times New Roman"/>
+          <w:sz w:val="28"/>
+          <w:szCs w:val="28"/>
+          <w:lang w:val="en-US"/>
+        </w:rPr>
+        <w:t>LTOL(</w:t>
+      </w:r>
+      <w:r>
+        <w:rPr>
+          <w:rFonts w:cs="Times New Roman"/>
+          <w:sz w:val="28"/>
+          <w:szCs w:val="28"/>
+          <w:lang w:val="en-US"/>
+        </w:rPr>
+        <w:t>B</w:t>
+      </w:r>
+      <w:r>
+        <w:rPr>
+          <w:rFonts w:cs="Times New Roman"/>
+          <w:sz w:val="28"/>
+          <w:szCs w:val="28"/>
+          <w:lang w:val="en-US"/>
+        </w:rPr>
+        <w:t>R+1) -&gt; AR</w:t>
+      </w:r>
+    </w:p>
+    <w:p>
+      <w:pPr>
+        <w:pStyle w:val="a3"/>
+        <w:numPr>
+          <w:ilvl w:val="0"/>
+          <w:numId w:val="34"/>
+        </w:numPr>
+        <w:rPr>
+          <w:rFonts w:cs="Times New Roman"/>
+          <w:sz w:val="28"/>
+          <w:szCs w:val="28"/>
+        </w:rPr>
+      </w:pPr>
+      <w:r>
+        <w:rPr>
+          <w:rFonts w:cs="Times New Roman"/>
+          <w:sz w:val="28"/>
+          <w:szCs w:val="28"/>
+          <w:lang w:val="en-US"/>
+        </w:rPr>
+        <w:t xml:space="preserve"> MEM(AR) -&gt; </w:t>
+      </w:r>
+      <w:r>
+        <w:rPr>
+          <w:rFonts w:cs="Times New Roman"/>
+          <w:sz w:val="28"/>
+          <w:szCs w:val="28"/>
+          <w:lang w:val="en-US"/>
+        </w:rPr>
+        <w:t>DR</w:t>
+      </w:r>
+    </w:p>
+    <w:p>
+      <w:pPr>
+        <w:pStyle w:val="a3"/>
+        <w:numPr>
+          <w:ilvl w:val="0"/>
+          <w:numId w:val="34"/>
+        </w:numPr>
+        <w:rPr>
+          <w:rFonts w:cs="Times New Roman"/>
+          <w:sz w:val="28"/>
+          <w:szCs w:val="28"/>
+        </w:rPr>
+      </w:pPr>
+      <w:r>
+        <w:rPr>
+          <w:rFonts w:cs="Times New Roman"/>
+          <w:sz w:val="28"/>
+          <w:szCs w:val="28"/>
+          <w:lang w:val="en-US"/>
+        </w:rPr>
+        <w:t xml:space="preserve"> DR -&gt; PS</w:t>
+      </w:r>
+    </w:p>
+    <w:p>
+      <w:pPr>
+        <w:pStyle w:val="a3"/>
+        <w:numPr>
+          <w:ilvl w:val="0"/>
+          <w:numId w:val="34"/>
+        </w:numPr>
+        <w:rPr>
+          <w:rFonts w:cs="Times New Roman"/>
+          <w:sz w:val="28"/>
+          <w:szCs w:val="28"/>
+        </w:rPr>
+      </w:pPr>
+      <w:r>
+        <w:rPr>
+          <w:rFonts w:cs="Times New Roman"/>
+          <w:sz w:val="28"/>
+          <w:szCs w:val="28"/>
+        </w:rPr>
+        <w:t xml:space="preserve"> Идём в цикл выборки команды п</w:t>
+      </w:r>
+      <w:r>
+        <w:rPr>
+          <w:rFonts w:cs="Times New Roman"/>
+          <w:sz w:val="28"/>
+          <w:szCs w:val="28"/>
+        </w:rPr>
+        <w:t>о-</w:t>
+      </w:r>
+      <w:r>
+        <w:rPr>
+          <w:rFonts w:cs="Times New Roman"/>
+          <w:sz w:val="28"/>
+          <w:szCs w:val="28"/>
+        </w:rPr>
+        <w:t xml:space="preserve">новому </w:t>
+      </w:r>
+      <w:r>
+        <w:rPr>
+          <w:rFonts w:cs="Times New Roman"/>
+          <w:sz w:val="28"/>
+          <w:szCs w:val="28"/>
+          <w:lang w:val="en-US"/>
+        </w:rPr>
+        <w:t>IP</w:t>
+      </w:r>
+      <w:r>
+        <w:rPr>
+          <w:rFonts w:cs="Times New Roman"/>
+          <w:sz w:val="28"/>
+          <w:szCs w:val="28"/>
+        </w:rPr>
+        <w:t xml:space="preserve"> (мы в обработке прерывания)</w:t>
       </w:r>
     </w:p>
     <w:sectPr>
@@ -6904,6 +7642,92 @@
     </w:lvl>
   </w:abstractNum>
   <w:abstractNum w:abstractNumId="6" w15:restartNumberingAfterBreak="0">
+    <w:nsid w:val="1D3D5CAB"/>
+    <w:multiLevelType w:val="hybridMultilevel"/>
+    <w:tmpl w:val="95F8AE62"/>
+    <w:lvl w:ilvl="0" w:tplc="0419000F">
+      <w:start w:val="1"/>
+      <w:numFmt w:val="decimal"/>
+      <w:lvlText w:val="%1."/>
+      <w:lvlJc w:val="left"/>
+      <w:pPr>
+        <w:ind w:left="1571" w:hanging="360"/>
+      </w:pPr>
+    </w:lvl>
+    <w:lvl w:ilvl="1" w:tplc="04190019" w:tentative="1">
+      <w:start w:val="1"/>
+      <w:numFmt w:val="lowerLetter"/>
+      <w:lvlText w:val="%2."/>
+      <w:lvlJc w:val="left"/>
+      <w:pPr>
+        <w:ind w:left="2291" w:hanging="360"/>
+      </w:pPr>
+    </w:lvl>
+    <w:lvl w:ilvl="2" w:tplc="0419001B" w:tentative="1">
+      <w:start w:val="1"/>
+      <w:numFmt w:val="lowerRoman"/>
+      <w:lvlText w:val="%3."/>
+      <w:lvlJc w:val="right"/>
+      <w:pPr>
+        <w:ind w:left="3011" w:hanging="180"/>
+      </w:pPr>
+    </w:lvl>
+    <w:lvl w:ilvl="3" w:tplc="0419000F" w:tentative="1">
+      <w:start w:val="1"/>
+      <w:numFmt w:val="decimal"/>
+      <w:lvlText w:val="%4."/>
+      <w:lvlJc w:val="left"/>
+      <w:pPr>
+        <w:ind w:left="3731" w:hanging="360"/>
+      </w:pPr>
+    </w:lvl>
+    <w:lvl w:ilvl="4" w:tplc="04190019" w:tentative="1">
+      <w:start w:val="1"/>
+      <w:numFmt w:val="lowerLetter"/>
+      <w:lvlText w:val="%5."/>
+      <w:lvlJc w:val="left"/>
+      <w:pPr>
+        <w:ind w:left="4451" w:hanging="360"/>
+      </w:pPr>
+    </w:lvl>
+    <w:lvl w:ilvl="5" w:tplc="0419001B" w:tentative="1">
+      <w:start w:val="1"/>
+      <w:numFmt w:val="lowerRoman"/>
+      <w:lvlText w:val="%6."/>
+      <w:lvlJc w:val="right"/>
+      <w:pPr>
+        <w:ind w:left="5171" w:hanging="180"/>
+      </w:pPr>
+    </w:lvl>
+    <w:lvl w:ilvl="6" w:tplc="0419000F" w:tentative="1">
+      <w:start w:val="1"/>
+      <w:numFmt w:val="decimal"/>
+      <w:lvlText w:val="%7."/>
+      <w:lvlJc w:val="left"/>
+      <w:pPr>
+        <w:ind w:left="5891" w:hanging="360"/>
+      </w:pPr>
+    </w:lvl>
+    <w:lvl w:ilvl="7" w:tplc="04190019" w:tentative="1">
+      <w:start w:val="1"/>
+      <w:numFmt w:val="lowerLetter"/>
+      <w:lvlText w:val="%8."/>
+      <w:lvlJc w:val="left"/>
+      <w:pPr>
+        <w:ind w:left="6611" w:hanging="360"/>
+      </w:pPr>
+    </w:lvl>
+    <w:lvl w:ilvl="8" w:tplc="0419001B" w:tentative="1">
+      <w:start w:val="1"/>
+      <w:numFmt w:val="lowerRoman"/>
+      <w:lvlText w:val="%9."/>
+      <w:lvlJc w:val="right"/>
+      <w:pPr>
+        <w:ind w:left="7331" w:hanging="180"/>
+      </w:pPr>
+    </w:lvl>
+  </w:abstractNum>
+  <w:abstractNum w:abstractNumId="7" w15:restartNumberingAfterBreak="0">
     <w:nsid w:val="23360BA8"/>
     <w:multiLevelType w:val="hybridMultilevel"/>
     <w:tmpl w:val="D7BE55EE"/>
@@ -7016,7 +7840,7 @@
       </w:rPr>
     </w:lvl>
   </w:abstractNum>
-  <w:abstractNum w:abstractNumId="7" w15:restartNumberingAfterBreak="0">
+  <w:abstractNum w:abstractNumId="8" w15:restartNumberingAfterBreak="0">
     <w:nsid w:val="352D3A84"/>
     <w:multiLevelType w:val="hybridMultilevel"/>
     <w:tmpl w:val="15F22D80"/>
@@ -7129,7 +7953,7 @@
       </w:rPr>
     </w:lvl>
   </w:abstractNum>
-  <w:abstractNum w:abstractNumId="8" w15:restartNumberingAfterBreak="0">
+  <w:abstractNum w:abstractNumId="9" w15:restartNumberingAfterBreak="0">
     <w:nsid w:val="38221E01"/>
     <w:multiLevelType w:val="hybridMultilevel"/>
     <w:tmpl w:val="7FEE4BF2"/>
@@ -7242,7 +8066,93 @@
       </w:rPr>
     </w:lvl>
   </w:abstractNum>
-  <w:abstractNum w:abstractNumId="9" w15:restartNumberingAfterBreak="0">
+  <w:abstractNum w:abstractNumId="10" w15:restartNumberingAfterBreak="0">
+    <w:nsid w:val="390F218B"/>
+    <w:multiLevelType w:val="multilevel"/>
+    <w:tmpl w:val="0419001D"/>
+    <w:lvl w:ilvl="0">
+      <w:start w:val="1"/>
+      <w:numFmt w:val="decimal"/>
+      <w:lvlText w:val="%1)"/>
+      <w:lvlJc w:val="left"/>
+      <w:pPr>
+        <w:ind w:left="360" w:hanging="360"/>
+      </w:pPr>
+    </w:lvl>
+    <w:lvl w:ilvl="1">
+      <w:start w:val="1"/>
+      <w:numFmt w:val="lowerLetter"/>
+      <w:lvlText w:val="%2)"/>
+      <w:lvlJc w:val="left"/>
+      <w:pPr>
+        <w:ind w:left="720" w:hanging="360"/>
+      </w:pPr>
+    </w:lvl>
+    <w:lvl w:ilvl="2">
+      <w:start w:val="1"/>
+      <w:numFmt w:val="lowerRoman"/>
+      <w:lvlText w:val="%3)"/>
+      <w:lvlJc w:val="left"/>
+      <w:pPr>
+        <w:ind w:left="1080" w:hanging="360"/>
+      </w:pPr>
+    </w:lvl>
+    <w:lvl w:ilvl="3">
+      <w:start w:val="1"/>
+      <w:numFmt w:val="decimal"/>
+      <w:lvlText w:val="(%4)"/>
+      <w:lvlJc w:val="left"/>
+      <w:pPr>
+        <w:ind w:left="1440" w:hanging="360"/>
+      </w:pPr>
+    </w:lvl>
+    <w:lvl w:ilvl="4">
+      <w:start w:val="1"/>
+      <w:numFmt w:val="lowerLetter"/>
+      <w:lvlText w:val="(%5)"/>
+      <w:lvlJc w:val="left"/>
+      <w:pPr>
+        <w:ind w:left="1800" w:hanging="360"/>
+      </w:pPr>
+    </w:lvl>
+    <w:lvl w:ilvl="5">
+      <w:start w:val="1"/>
+      <w:numFmt w:val="lowerRoman"/>
+      <w:lvlText w:val="(%6)"/>
+      <w:lvlJc w:val="left"/>
+      <w:pPr>
+        <w:ind w:left="2160" w:hanging="360"/>
+      </w:pPr>
+    </w:lvl>
+    <w:lvl w:ilvl="6">
+      <w:start w:val="1"/>
+      <w:numFmt w:val="decimal"/>
+      <w:lvlText w:val="%7."/>
+      <w:lvlJc w:val="left"/>
+      <w:pPr>
+        <w:ind w:left="2520" w:hanging="360"/>
+      </w:pPr>
+    </w:lvl>
+    <w:lvl w:ilvl="7">
+      <w:start w:val="1"/>
+      <w:numFmt w:val="lowerLetter"/>
+      <w:lvlText w:val="%8."/>
+      <w:lvlJc w:val="left"/>
+      <w:pPr>
+        <w:ind w:left="2880" w:hanging="360"/>
+      </w:pPr>
+    </w:lvl>
+    <w:lvl w:ilvl="8">
+      <w:start w:val="1"/>
+      <w:numFmt w:val="lowerRoman"/>
+      <w:lvlText w:val="%9."/>
+      <w:lvlJc w:val="left"/>
+      <w:pPr>
+        <w:ind w:left="3240" w:hanging="360"/>
+      </w:pPr>
+    </w:lvl>
+  </w:abstractNum>
+  <w:abstractNum w:abstractNumId="11" w15:restartNumberingAfterBreak="0">
     <w:nsid w:val="39AC3FAB"/>
     <w:multiLevelType w:val="hybridMultilevel"/>
     <w:tmpl w:val="99D2B8B6"/>
@@ -7355,7 +8265,7 @@
       </w:rPr>
     </w:lvl>
   </w:abstractNum>
-  <w:abstractNum w:abstractNumId="10" w15:restartNumberingAfterBreak="0">
+  <w:abstractNum w:abstractNumId="12" w15:restartNumberingAfterBreak="0">
     <w:nsid w:val="39AF2318"/>
     <w:multiLevelType w:val="hybridMultilevel"/>
     <w:tmpl w:val="5BC64DC8"/>
@@ -7444,7 +8354,7 @@
       </w:pPr>
     </w:lvl>
   </w:abstractNum>
-  <w:abstractNum w:abstractNumId="11" w15:restartNumberingAfterBreak="0">
+  <w:abstractNum w:abstractNumId="13" w15:restartNumberingAfterBreak="0">
     <w:nsid w:val="3B3D4BE4"/>
     <w:multiLevelType w:val="multilevel"/>
     <w:tmpl w:val="5B683DBE"/>
@@ -7593,7 +8503,7 @@
       </w:rPr>
     </w:lvl>
   </w:abstractNum>
-  <w:abstractNum w:abstractNumId="12" w15:restartNumberingAfterBreak="0">
+  <w:abstractNum w:abstractNumId="14" w15:restartNumberingAfterBreak="0">
     <w:nsid w:val="3C414194"/>
     <w:multiLevelType w:val="hybridMultilevel"/>
     <w:tmpl w:val="0BB8ECAC"/>
@@ -7706,7 +8616,7 @@
       </w:rPr>
     </w:lvl>
   </w:abstractNum>
-  <w:abstractNum w:abstractNumId="13" w15:restartNumberingAfterBreak="0">
+  <w:abstractNum w:abstractNumId="15" w15:restartNumberingAfterBreak="0">
     <w:nsid w:val="3C775472"/>
     <w:multiLevelType w:val="multilevel"/>
     <w:tmpl w:val="B2DE9368"/>
@@ -7829,7 +8739,93 @@
       </w:rPr>
     </w:lvl>
   </w:abstractNum>
-  <w:abstractNum w:abstractNumId="14" w15:restartNumberingAfterBreak="0">
+  <w:abstractNum w:abstractNumId="16" w15:restartNumberingAfterBreak="0">
+    <w:nsid w:val="3C7E69DC"/>
+    <w:multiLevelType w:val="multilevel"/>
+    <w:tmpl w:val="0419001D"/>
+    <w:lvl w:ilvl="0">
+      <w:start w:val="1"/>
+      <w:numFmt w:val="decimal"/>
+      <w:lvlText w:val="%1)"/>
+      <w:lvlJc w:val="left"/>
+      <w:pPr>
+        <w:ind w:left="360" w:hanging="360"/>
+      </w:pPr>
+    </w:lvl>
+    <w:lvl w:ilvl="1">
+      <w:start w:val="1"/>
+      <w:numFmt w:val="lowerLetter"/>
+      <w:lvlText w:val="%2)"/>
+      <w:lvlJc w:val="left"/>
+      <w:pPr>
+        <w:ind w:left="720" w:hanging="360"/>
+      </w:pPr>
+    </w:lvl>
+    <w:lvl w:ilvl="2">
+      <w:start w:val="1"/>
+      <w:numFmt w:val="lowerRoman"/>
+      <w:lvlText w:val="%3)"/>
+      <w:lvlJc w:val="left"/>
+      <w:pPr>
+        <w:ind w:left="1080" w:hanging="360"/>
+      </w:pPr>
+    </w:lvl>
+    <w:lvl w:ilvl="3">
+      <w:start w:val="1"/>
+      <w:numFmt w:val="decimal"/>
+      <w:lvlText w:val="(%4)"/>
+      <w:lvlJc w:val="left"/>
+      <w:pPr>
+        <w:ind w:left="1440" w:hanging="360"/>
+      </w:pPr>
+    </w:lvl>
+    <w:lvl w:ilvl="4">
+      <w:start w:val="1"/>
+      <w:numFmt w:val="lowerLetter"/>
+      <w:lvlText w:val="(%5)"/>
+      <w:lvlJc w:val="left"/>
+      <w:pPr>
+        <w:ind w:left="1800" w:hanging="360"/>
+      </w:pPr>
+    </w:lvl>
+    <w:lvl w:ilvl="5">
+      <w:start w:val="1"/>
+      <w:numFmt w:val="lowerRoman"/>
+      <w:lvlText w:val="(%6)"/>
+      <w:lvlJc w:val="left"/>
+      <w:pPr>
+        <w:ind w:left="2160" w:hanging="360"/>
+      </w:pPr>
+    </w:lvl>
+    <w:lvl w:ilvl="6">
+      <w:start w:val="1"/>
+      <w:numFmt w:val="decimal"/>
+      <w:lvlText w:val="%7."/>
+      <w:lvlJc w:val="left"/>
+      <w:pPr>
+        <w:ind w:left="2520" w:hanging="360"/>
+      </w:pPr>
+    </w:lvl>
+    <w:lvl w:ilvl="7">
+      <w:start w:val="1"/>
+      <w:numFmt w:val="lowerLetter"/>
+      <w:lvlText w:val="%8."/>
+      <w:lvlJc w:val="left"/>
+      <w:pPr>
+        <w:ind w:left="2880" w:hanging="360"/>
+      </w:pPr>
+    </w:lvl>
+    <w:lvl w:ilvl="8">
+      <w:start w:val="1"/>
+      <w:numFmt w:val="lowerRoman"/>
+      <w:lvlText w:val="%9."/>
+      <w:lvlJc w:val="left"/>
+      <w:pPr>
+        <w:ind w:left="3240" w:hanging="360"/>
+      </w:pPr>
+    </w:lvl>
+  </w:abstractNum>
+  <w:abstractNum w:abstractNumId="17" w15:restartNumberingAfterBreak="0">
     <w:nsid w:val="4C257DFB"/>
     <w:multiLevelType w:val="hybridMultilevel"/>
     <w:tmpl w:val="9316615C"/>
@@ -7918,7 +8914,7 @@
       </w:pPr>
     </w:lvl>
   </w:abstractNum>
-  <w:abstractNum w:abstractNumId="15" w15:restartNumberingAfterBreak="0">
+  <w:abstractNum w:abstractNumId="18" w15:restartNumberingAfterBreak="0">
     <w:nsid w:val="52375FA7"/>
     <w:multiLevelType w:val="hybridMultilevel"/>
     <w:tmpl w:val="990A826A"/>
@@ -8004,7 +9000,7 @@
       </w:pPr>
     </w:lvl>
   </w:abstractNum>
-  <w:abstractNum w:abstractNumId="16" w15:restartNumberingAfterBreak="0">
+  <w:abstractNum w:abstractNumId="19" w15:restartNumberingAfterBreak="0">
     <w:nsid w:val="5C8B16CB"/>
     <w:multiLevelType w:val="multilevel"/>
     <w:tmpl w:val="49546F02"/>
@@ -8117,7 +9113,7 @@
       </w:pPr>
     </w:lvl>
   </w:abstractNum>
-  <w:abstractNum w:abstractNumId="17" w15:restartNumberingAfterBreak="0">
+  <w:abstractNum w:abstractNumId="20" w15:restartNumberingAfterBreak="0">
     <w:nsid w:val="5D914C70"/>
     <w:multiLevelType w:val="hybridMultilevel"/>
     <w:tmpl w:val="7196E002"/>
@@ -8230,7 +9226,7 @@
       </w:rPr>
     </w:lvl>
   </w:abstractNum>
-  <w:abstractNum w:abstractNumId="18" w15:restartNumberingAfterBreak="0">
+  <w:abstractNum w:abstractNumId="21" w15:restartNumberingAfterBreak="0">
     <w:nsid w:val="5DFB2D6C"/>
     <w:multiLevelType w:val="hybridMultilevel"/>
     <w:tmpl w:val="A99C4C64"/>
@@ -8319,7 +9315,7 @@
       </w:pPr>
     </w:lvl>
   </w:abstractNum>
-  <w:abstractNum w:abstractNumId="19" w15:restartNumberingAfterBreak="0">
+  <w:abstractNum w:abstractNumId="22" w15:restartNumberingAfterBreak="0">
     <w:nsid w:val="60933F21"/>
     <w:multiLevelType w:val="multilevel"/>
     <w:tmpl w:val="2F342328"/>
@@ -8442,7 +9438,93 @@
       </w:rPr>
     </w:lvl>
   </w:abstractNum>
-  <w:abstractNum w:abstractNumId="20" w15:restartNumberingAfterBreak="0">
+  <w:abstractNum w:abstractNumId="23" w15:restartNumberingAfterBreak="0">
+    <w:nsid w:val="68246E6B"/>
+    <w:multiLevelType w:val="multilevel"/>
+    <w:tmpl w:val="0419001F"/>
+    <w:lvl w:ilvl="0">
+      <w:start w:val="1"/>
+      <w:numFmt w:val="decimal"/>
+      <w:lvlText w:val="%1."/>
+      <w:lvlJc w:val="left"/>
+      <w:pPr>
+        <w:ind w:left="360" w:hanging="360"/>
+      </w:pPr>
+    </w:lvl>
+    <w:lvl w:ilvl="1">
+      <w:start w:val="1"/>
+      <w:numFmt w:val="decimal"/>
+      <w:lvlText w:val="%1.%2."/>
+      <w:lvlJc w:val="left"/>
+      <w:pPr>
+        <w:ind w:left="792" w:hanging="432"/>
+      </w:pPr>
+    </w:lvl>
+    <w:lvl w:ilvl="2">
+      <w:start w:val="1"/>
+      <w:numFmt w:val="decimal"/>
+      <w:lvlText w:val="%1.%2.%3."/>
+      <w:lvlJc w:val="left"/>
+      <w:pPr>
+        <w:ind w:left="1224" w:hanging="504"/>
+      </w:pPr>
+    </w:lvl>
+    <w:lvl w:ilvl="3">
+      <w:start w:val="1"/>
+      <w:numFmt w:val="decimal"/>
+      <w:lvlText w:val="%1.%2.%3.%4."/>
+      <w:lvlJc w:val="left"/>
+      <w:pPr>
+        <w:ind w:left="1728" w:hanging="648"/>
+      </w:pPr>
+    </w:lvl>
+    <w:lvl w:ilvl="4">
+      <w:start w:val="1"/>
+      <w:numFmt w:val="decimal"/>
+      <w:lvlText w:val="%1.%2.%3.%4.%5."/>
+      <w:lvlJc w:val="left"/>
+      <w:pPr>
+        <w:ind w:left="2232" w:hanging="792"/>
+      </w:pPr>
+    </w:lvl>
+    <w:lvl w:ilvl="5">
+      <w:start w:val="1"/>
+      <w:numFmt w:val="decimal"/>
+      <w:lvlText w:val="%1.%2.%3.%4.%5.%6."/>
+      <w:lvlJc w:val="left"/>
+      <w:pPr>
+        <w:ind w:left="2736" w:hanging="936"/>
+      </w:pPr>
+    </w:lvl>
+    <w:lvl w:ilvl="6">
+      <w:start w:val="1"/>
+      <w:numFmt w:val="decimal"/>
+      <w:lvlText w:val="%1.%2.%3.%4.%5.%6.%7."/>
+      <w:lvlJc w:val="left"/>
+      <w:pPr>
+        <w:ind w:left="3240" w:hanging="1080"/>
+      </w:pPr>
+    </w:lvl>
+    <w:lvl w:ilvl="7">
+      <w:start w:val="1"/>
+      <w:numFmt w:val="decimal"/>
+      <w:lvlText w:val="%1.%2.%3.%4.%5.%6.%7.%8."/>
+      <w:lvlJc w:val="left"/>
+      <w:pPr>
+        <w:ind w:left="3744" w:hanging="1224"/>
+      </w:pPr>
+    </w:lvl>
+    <w:lvl w:ilvl="8">
+      <w:start w:val="1"/>
+      <w:numFmt w:val="decimal"/>
+      <w:lvlText w:val="%1.%2.%3.%4.%5.%6.%7.%8.%9."/>
+      <w:lvlJc w:val="left"/>
+      <w:pPr>
+        <w:ind w:left="4320" w:hanging="1440"/>
+      </w:pPr>
+    </w:lvl>
+  </w:abstractNum>
+  <w:abstractNum w:abstractNumId="24" w15:restartNumberingAfterBreak="0">
     <w:nsid w:val="6AD06F6B"/>
     <w:multiLevelType w:val="multilevel"/>
     <w:tmpl w:val="50C4D954"/>
@@ -8565,7 +9647,7 @@
       </w:rPr>
     </w:lvl>
   </w:abstractNum>
-  <w:abstractNum w:abstractNumId="21" w15:restartNumberingAfterBreak="0">
+  <w:abstractNum w:abstractNumId="25" w15:restartNumberingAfterBreak="0">
     <w:nsid w:val="6BA6170A"/>
     <w:multiLevelType w:val="hybridMultilevel"/>
     <w:tmpl w:val="104A3F26"/>
@@ -8678,7 +9760,7 @@
       </w:rPr>
     </w:lvl>
   </w:abstractNum>
-  <w:abstractNum w:abstractNumId="22" w15:restartNumberingAfterBreak="0">
+  <w:abstractNum w:abstractNumId="26" w15:restartNumberingAfterBreak="0">
     <w:nsid w:val="6C1A653F"/>
     <w:multiLevelType w:val="hybridMultilevel"/>
     <w:tmpl w:val="BDAE65BE"/>
@@ -8791,7 +9873,7 @@
       </w:rPr>
     </w:lvl>
   </w:abstractNum>
-  <w:abstractNum w:abstractNumId="23" w15:restartNumberingAfterBreak="0">
+  <w:abstractNum w:abstractNumId="27" w15:restartNumberingAfterBreak="0">
     <w:nsid w:val="6C8611E9"/>
     <w:multiLevelType w:val="hybridMultilevel"/>
     <w:tmpl w:val="9BCA3E6A"/>
@@ -8904,7 +9986,7 @@
       </w:rPr>
     </w:lvl>
   </w:abstractNum>
-  <w:abstractNum w:abstractNumId="24" w15:restartNumberingAfterBreak="0">
+  <w:abstractNum w:abstractNumId="28" w15:restartNumberingAfterBreak="0">
     <w:nsid w:val="6D534CD6"/>
     <w:multiLevelType w:val="hybridMultilevel"/>
     <w:tmpl w:val="ECCABE5C"/>
@@ -8990,7 +10072,93 @@
       </w:pPr>
     </w:lvl>
   </w:abstractNum>
-  <w:abstractNum w:abstractNumId="25" w15:restartNumberingAfterBreak="0">
+  <w:abstractNum w:abstractNumId="29" w15:restartNumberingAfterBreak="0">
+    <w:nsid w:val="72613787"/>
+    <w:multiLevelType w:val="multilevel"/>
+    <w:tmpl w:val="0419001D"/>
+    <w:lvl w:ilvl="0">
+      <w:start w:val="1"/>
+      <w:numFmt w:val="decimal"/>
+      <w:lvlText w:val="%1)"/>
+      <w:lvlJc w:val="left"/>
+      <w:pPr>
+        <w:ind w:left="360" w:hanging="360"/>
+      </w:pPr>
+    </w:lvl>
+    <w:lvl w:ilvl="1">
+      <w:start w:val="1"/>
+      <w:numFmt w:val="lowerLetter"/>
+      <w:lvlText w:val="%2)"/>
+      <w:lvlJc w:val="left"/>
+      <w:pPr>
+        <w:ind w:left="720" w:hanging="360"/>
+      </w:pPr>
+    </w:lvl>
+    <w:lvl w:ilvl="2">
+      <w:start w:val="1"/>
+      <w:numFmt w:val="lowerRoman"/>
+      <w:lvlText w:val="%3)"/>
+      <w:lvlJc w:val="left"/>
+      <w:pPr>
+        <w:ind w:left="1080" w:hanging="360"/>
+      </w:pPr>
+    </w:lvl>
+    <w:lvl w:ilvl="3">
+      <w:start w:val="1"/>
+      <w:numFmt w:val="decimal"/>
+      <w:lvlText w:val="(%4)"/>
+      <w:lvlJc w:val="left"/>
+      <w:pPr>
+        <w:ind w:left="1440" w:hanging="360"/>
+      </w:pPr>
+    </w:lvl>
+    <w:lvl w:ilvl="4">
+      <w:start w:val="1"/>
+      <w:numFmt w:val="lowerLetter"/>
+      <w:lvlText w:val="(%5)"/>
+      <w:lvlJc w:val="left"/>
+      <w:pPr>
+        <w:ind w:left="1800" w:hanging="360"/>
+      </w:pPr>
+    </w:lvl>
+    <w:lvl w:ilvl="5">
+      <w:start w:val="1"/>
+      <w:numFmt w:val="lowerRoman"/>
+      <w:lvlText w:val="(%6)"/>
+      <w:lvlJc w:val="left"/>
+      <w:pPr>
+        <w:ind w:left="2160" w:hanging="360"/>
+      </w:pPr>
+    </w:lvl>
+    <w:lvl w:ilvl="6">
+      <w:start w:val="1"/>
+      <w:numFmt w:val="decimal"/>
+      <w:lvlText w:val="%7."/>
+      <w:lvlJc w:val="left"/>
+      <w:pPr>
+        <w:ind w:left="2520" w:hanging="360"/>
+      </w:pPr>
+    </w:lvl>
+    <w:lvl w:ilvl="7">
+      <w:start w:val="1"/>
+      <w:numFmt w:val="lowerLetter"/>
+      <w:lvlText w:val="%8."/>
+      <w:lvlJc w:val="left"/>
+      <w:pPr>
+        <w:ind w:left="2880" w:hanging="360"/>
+      </w:pPr>
+    </w:lvl>
+    <w:lvl w:ilvl="8">
+      <w:start w:val="1"/>
+      <w:numFmt w:val="lowerRoman"/>
+      <w:lvlText w:val="%9."/>
+      <w:lvlJc w:val="left"/>
+      <w:pPr>
+        <w:ind w:left="3240" w:hanging="360"/>
+      </w:pPr>
+    </w:lvl>
+  </w:abstractNum>
+  <w:abstractNum w:abstractNumId="30" w15:restartNumberingAfterBreak="0">
     <w:nsid w:val="77DD1E35"/>
     <w:multiLevelType w:val="hybridMultilevel"/>
     <w:tmpl w:val="1C787D5C"/>
@@ -9103,7 +10271,7 @@
       </w:rPr>
     </w:lvl>
   </w:abstractNum>
-  <w:abstractNum w:abstractNumId="26" w15:restartNumberingAfterBreak="0">
+  <w:abstractNum w:abstractNumId="31" w15:restartNumberingAfterBreak="0">
     <w:nsid w:val="781337F3"/>
     <w:multiLevelType w:val="multilevel"/>
     <w:tmpl w:val="49CA538A"/>
@@ -9243,7 +10411,7 @@
       </w:rPr>
     </w:lvl>
   </w:abstractNum>
-  <w:abstractNum w:abstractNumId="27" w15:restartNumberingAfterBreak="0">
+  <w:abstractNum w:abstractNumId="32" w15:restartNumberingAfterBreak="0">
     <w:nsid w:val="7A427F4E"/>
     <w:multiLevelType w:val="hybridMultilevel"/>
     <w:tmpl w:val="4FAAA8D4"/>
@@ -9356,89 +10524,193 @@
       </w:rPr>
     </w:lvl>
   </w:abstractNum>
+  <w:abstractNum w:abstractNumId="33" w15:restartNumberingAfterBreak="0">
+    <w:nsid w:val="7D697896"/>
+    <w:multiLevelType w:val="multilevel"/>
+    <w:tmpl w:val="0419001F"/>
+    <w:lvl w:ilvl="0">
+      <w:start w:val="1"/>
+      <w:numFmt w:val="decimal"/>
+      <w:lvlText w:val="%1."/>
+      <w:lvlJc w:val="left"/>
+      <w:pPr>
+        <w:ind w:left="360" w:hanging="360"/>
+      </w:pPr>
+    </w:lvl>
+    <w:lvl w:ilvl="1">
+      <w:start w:val="1"/>
+      <w:numFmt w:val="decimal"/>
+      <w:lvlText w:val="%1.%2."/>
+      <w:lvlJc w:val="left"/>
+      <w:pPr>
+        <w:ind w:left="792" w:hanging="432"/>
+      </w:pPr>
+    </w:lvl>
+    <w:lvl w:ilvl="2">
+      <w:start w:val="1"/>
+      <w:numFmt w:val="decimal"/>
+      <w:lvlText w:val="%1.%2.%3."/>
+      <w:lvlJc w:val="left"/>
+      <w:pPr>
+        <w:ind w:left="1224" w:hanging="504"/>
+      </w:pPr>
+    </w:lvl>
+    <w:lvl w:ilvl="3">
+      <w:start w:val="1"/>
+      <w:numFmt w:val="decimal"/>
+      <w:lvlText w:val="%1.%2.%3.%4."/>
+      <w:lvlJc w:val="left"/>
+      <w:pPr>
+        <w:ind w:left="1728" w:hanging="648"/>
+      </w:pPr>
+    </w:lvl>
+    <w:lvl w:ilvl="4">
+      <w:start w:val="1"/>
+      <w:numFmt w:val="decimal"/>
+      <w:lvlText w:val="%1.%2.%3.%4.%5."/>
+      <w:lvlJc w:val="left"/>
+      <w:pPr>
+        <w:ind w:left="2232" w:hanging="792"/>
+      </w:pPr>
+    </w:lvl>
+    <w:lvl w:ilvl="5">
+      <w:start w:val="1"/>
+      <w:numFmt w:val="decimal"/>
+      <w:lvlText w:val="%1.%2.%3.%4.%5.%6."/>
+      <w:lvlJc w:val="left"/>
+      <w:pPr>
+        <w:ind w:left="2736" w:hanging="936"/>
+      </w:pPr>
+    </w:lvl>
+    <w:lvl w:ilvl="6">
+      <w:start w:val="1"/>
+      <w:numFmt w:val="decimal"/>
+      <w:lvlText w:val="%1.%2.%3.%4.%5.%6.%7."/>
+      <w:lvlJc w:val="left"/>
+      <w:pPr>
+        <w:ind w:left="3240" w:hanging="1080"/>
+      </w:pPr>
+    </w:lvl>
+    <w:lvl w:ilvl="7">
+      <w:start w:val="1"/>
+      <w:numFmt w:val="decimal"/>
+      <w:lvlText w:val="%1.%2.%3.%4.%5.%6.%7.%8."/>
+      <w:lvlJc w:val="left"/>
+      <w:pPr>
+        <w:ind w:left="3744" w:hanging="1224"/>
+      </w:pPr>
+    </w:lvl>
+    <w:lvl w:ilvl="8">
+      <w:start w:val="1"/>
+      <w:numFmt w:val="decimal"/>
+      <w:lvlText w:val="%1.%2.%3.%4.%5.%6.%7.%8.%9."/>
+      <w:lvlJc w:val="left"/>
+      <w:pPr>
+        <w:ind w:left="4320" w:hanging="1440"/>
+      </w:pPr>
+    </w:lvl>
+  </w:abstractNum>
   <w:num w:numId="1" w16cid:durableId="1523009155">
-    <w:abstractNumId w:val="20"/>
+    <w:abstractNumId w:val="24"/>
   </w:num>
   <w:num w:numId="2" w16cid:durableId="1959137139">
-    <w:abstractNumId w:val="19"/>
+    <w:abstractNumId w:val="22"/>
   </w:num>
   <w:num w:numId="3" w16cid:durableId="923760862">
     <w:abstractNumId w:val="4"/>
   </w:num>
   <w:num w:numId="4" w16cid:durableId="1848714818">
-    <w:abstractNumId w:val="13"/>
+    <w:abstractNumId w:val="15"/>
   </w:num>
   <w:num w:numId="5" w16cid:durableId="877819851">
-    <w:abstractNumId w:val="25"/>
+    <w:abstractNumId w:val="30"/>
   </w:num>
   <w:num w:numId="6" w16cid:durableId="733627603">
     <w:abstractNumId w:val="1"/>
   </w:num>
   <w:num w:numId="7" w16cid:durableId="33121752">
-    <w:abstractNumId w:val="22"/>
+    <w:abstractNumId w:val="26"/>
   </w:num>
   <w:num w:numId="8" w16cid:durableId="407267033">
-    <w:abstractNumId w:val="23"/>
+    <w:abstractNumId w:val="27"/>
   </w:num>
   <w:num w:numId="9" w16cid:durableId="1542286692">
-    <w:abstractNumId w:val="21"/>
+    <w:abstractNumId w:val="25"/>
   </w:num>
   <w:num w:numId="10" w16cid:durableId="509687142">
-    <w:abstractNumId w:val="8"/>
+    <w:abstractNumId w:val="9"/>
   </w:num>
   <w:num w:numId="11" w16cid:durableId="290133805">
-    <w:abstractNumId w:val="12"/>
+    <w:abstractNumId w:val="14"/>
   </w:num>
   <w:num w:numId="12" w16cid:durableId="1147088458">
-    <w:abstractNumId w:val="26"/>
+    <w:abstractNumId w:val="31"/>
   </w:num>
   <w:num w:numId="13" w16cid:durableId="1915503325">
+    <w:abstractNumId w:val="13"/>
+  </w:num>
+  <w:num w:numId="14" w16cid:durableId="242761910">
     <w:abstractNumId w:val="11"/>
   </w:num>
-  <w:num w:numId="14" w16cid:durableId="242761910">
-    <w:abstractNumId w:val="9"/>
-  </w:num>
   <w:num w:numId="15" w16cid:durableId="1061826167">
-    <w:abstractNumId w:val="7"/>
+    <w:abstractNumId w:val="8"/>
   </w:num>
   <w:num w:numId="16" w16cid:durableId="492722270">
     <w:abstractNumId w:val="2"/>
   </w:num>
   <w:num w:numId="17" w16cid:durableId="1122459636">
-    <w:abstractNumId w:val="17"/>
+    <w:abstractNumId w:val="20"/>
   </w:num>
   <w:num w:numId="18" w16cid:durableId="1930919464">
     <w:abstractNumId w:val="0"/>
   </w:num>
   <w:num w:numId="19" w16cid:durableId="281232105">
-    <w:abstractNumId w:val="6"/>
+    <w:abstractNumId w:val="7"/>
   </w:num>
   <w:num w:numId="20" w16cid:durableId="1219783142">
-    <w:abstractNumId w:val="27"/>
+    <w:abstractNumId w:val="32"/>
   </w:num>
   <w:num w:numId="21" w16cid:durableId="149442246">
-    <w:abstractNumId w:val="16"/>
+    <w:abstractNumId w:val="19"/>
   </w:num>
   <w:num w:numId="22" w16cid:durableId="721055930">
-    <w:abstractNumId w:val="24"/>
+    <w:abstractNumId w:val="28"/>
   </w:num>
   <w:num w:numId="23" w16cid:durableId="1411468765">
-    <w:abstractNumId w:val="15"/>
+    <w:abstractNumId w:val="18"/>
   </w:num>
   <w:num w:numId="24" w16cid:durableId="1950041943">
-    <w:abstractNumId w:val="14"/>
+    <w:abstractNumId w:val="17"/>
   </w:num>
   <w:num w:numId="25" w16cid:durableId="1893543881">
-    <w:abstractNumId w:val="18"/>
+    <w:abstractNumId w:val="21"/>
   </w:num>
   <w:num w:numId="26" w16cid:durableId="680355163">
-    <w:abstractNumId w:val="10"/>
+    <w:abstractNumId w:val="12"/>
   </w:num>
   <w:num w:numId="27" w16cid:durableId="1473788068">
     <w:abstractNumId w:val="5"/>
   </w:num>
   <w:num w:numId="28" w16cid:durableId="1886790274">
     <w:abstractNumId w:val="3"/>
+  </w:num>
+  <w:num w:numId="29" w16cid:durableId="126632161">
+    <w:abstractNumId w:val="10"/>
+  </w:num>
+  <w:num w:numId="30" w16cid:durableId="1114984619">
+    <w:abstractNumId w:val="29"/>
+  </w:num>
+  <w:num w:numId="31" w16cid:durableId="2080666933">
+    <w:abstractNumId w:val="16"/>
+  </w:num>
+  <w:num w:numId="32" w16cid:durableId="1571111152">
+    <w:abstractNumId w:val="23"/>
+  </w:num>
+  <w:num w:numId="33" w16cid:durableId="1165584500">
+    <w:abstractNumId w:val="33"/>
+  </w:num>
+  <w:num w:numId="34" w16cid:durableId="2126996340">
+    <w:abstractNumId w:val="6"/>
   </w:num>
 </w:numbering>
 </file>
